--- a/Related Literature Summary.docx
+++ b/Related Literature Summary.docx
@@ -194,7 +194,31 @@
                 <w:lang w:eastAsia="en-AS"/>
                 <w14:ligatures w14:val="none"/>
               </w:rPr>
-              <w:t>Raian Tasnim Saoda </w:t>
+              <w:t xml:space="preserve">Raian Tasnim </w:t>
+            </w:r>
+            <w:proofErr w:type="spellStart"/>
+            <w:r>
+              <w:rPr>
+                <w:rFonts w:ascii="Times New Roman" w:eastAsia="Times New Roman" w:hAnsi="Times New Roman" w:cs="Times New Roman"/>
+                <w:kern w:val="0"/>
+                <w:sz w:val="24"/>
+                <w:szCs w:val="24"/>
+                <w:lang w:eastAsia="en-AS"/>
+                <w14:ligatures w14:val="none"/>
+              </w:rPr>
+              <w:t>Saoda</w:t>
+            </w:r>
+            <w:proofErr w:type="spellEnd"/>
+            <w:r>
+              <w:rPr>
+                <w:rFonts w:ascii="Times New Roman" w:eastAsia="Times New Roman" w:hAnsi="Times New Roman" w:cs="Times New Roman"/>
+                <w:kern w:val="0"/>
+                <w:sz w:val="24"/>
+                <w:szCs w:val="24"/>
+                <w:lang w:eastAsia="en-AS"/>
+                <w14:ligatures w14:val="none"/>
+              </w:rPr>
+              <w:t> </w:t>
             </w:r>
           </w:p>
         </w:tc>
@@ -351,16 +375,29 @@
                 <w14:ligatures w14:val="none"/>
               </w:rPr>
             </w:pPr>
-            <w:r>
-              <w:rPr>
-                <w:rFonts w:ascii="Times New Roman" w:eastAsia="Times New Roman" w:hAnsi="Times New Roman" w:cs="Times New Roman"/>
-                <w:kern w:val="0"/>
-                <w:sz w:val="24"/>
-                <w:szCs w:val="24"/>
-                <w:lang w:eastAsia="en-AS"/>
-                <w14:ligatures w14:val="none"/>
-              </w:rPr>
-              <w:t>Rawha Siddiqi Riad </w:t>
+            <w:proofErr w:type="spellStart"/>
+            <w:r>
+              <w:rPr>
+                <w:rFonts w:ascii="Times New Roman" w:eastAsia="Times New Roman" w:hAnsi="Times New Roman" w:cs="Times New Roman"/>
+                <w:kern w:val="0"/>
+                <w:sz w:val="24"/>
+                <w:szCs w:val="24"/>
+                <w:lang w:eastAsia="en-AS"/>
+                <w14:ligatures w14:val="none"/>
+              </w:rPr>
+              <w:t>Rawha</w:t>
+            </w:r>
+            <w:proofErr w:type="spellEnd"/>
+            <w:r>
+              <w:rPr>
+                <w:rFonts w:ascii="Times New Roman" w:eastAsia="Times New Roman" w:hAnsi="Times New Roman" w:cs="Times New Roman"/>
+                <w:kern w:val="0"/>
+                <w:sz w:val="24"/>
+                <w:szCs w:val="24"/>
+                <w:lang w:eastAsia="en-AS"/>
+                <w14:ligatures w14:val="none"/>
+              </w:rPr>
+              <w:t xml:space="preserve"> Siddiqi Riad </w:t>
             </w:r>
           </w:p>
         </w:tc>
@@ -443,7 +480,31 @@
                 <w:lang w:eastAsia="en-AS"/>
                 <w14:ligatures w14:val="none"/>
               </w:rPr>
-              <w:t>Sabiha Iqbal Etu </w:t>
+              <w:t xml:space="preserve">Sabiha Iqbal </w:t>
+            </w:r>
+            <w:proofErr w:type="spellStart"/>
+            <w:r>
+              <w:rPr>
+                <w:rFonts w:ascii="Times New Roman" w:eastAsia="Times New Roman" w:hAnsi="Times New Roman" w:cs="Times New Roman"/>
+                <w:kern w:val="0"/>
+                <w:sz w:val="24"/>
+                <w:szCs w:val="24"/>
+                <w:lang w:eastAsia="en-AS"/>
+                <w14:ligatures w14:val="none"/>
+              </w:rPr>
+              <w:t>Etu</w:t>
+            </w:r>
+            <w:proofErr w:type="spellEnd"/>
+            <w:r>
+              <w:rPr>
+                <w:rFonts w:ascii="Times New Roman" w:eastAsia="Times New Roman" w:hAnsi="Times New Roman" w:cs="Times New Roman"/>
+                <w:kern w:val="0"/>
+                <w:sz w:val="24"/>
+                <w:szCs w:val="24"/>
+                <w:lang w:eastAsia="en-AS"/>
+                <w14:ligatures w14:val="none"/>
+              </w:rPr>
+              <w:t> </w:t>
             </w:r>
           </w:p>
         </w:tc>
@@ -1129,6 +1190,29 @@
               </w:rPr>
               <w:t> </w:t>
             </w:r>
+            <w:r>
+              <w:rPr>
+                <w:rFonts w:ascii="Times New Roman" w:eastAsia="Times New Roman" w:hAnsi="Times New Roman" w:cs="Times New Roman"/>
+                <w:kern w:val="0"/>
+                <w:sz w:val="24"/>
+                <w:szCs w:val="24"/>
+                <w:lang w:eastAsia="en-AS"/>
+                <w14:ligatures w14:val="none"/>
+              </w:rPr>
+              <w:br/>
+            </w:r>
+            <w:r>
+              <w:rPr>
+                <w:rFonts w:ascii="Times New Roman" w:eastAsia="Times New Roman" w:hAnsi="Times New Roman" w:cs="Times New Roman"/>
+                <w:kern w:val="0"/>
+                <w:sz w:val="24"/>
+                <w:szCs w:val="24"/>
+                <w:lang w:eastAsia="en-AS"/>
+                <w14:ligatures w14:val="none"/>
+              </w:rPr>
+              <w:br/>
+              <w:t xml:space="preserve">paper_No:03 </w:t>
+            </w:r>
           </w:p>
         </w:tc>
         <w:tc>
@@ -1520,32 +1604,72 @@
                 <w:kern w:val="0"/>
                 <w:sz w:val="24"/>
                 <w:szCs w:val="24"/>
-                <w:lang w:eastAsia="en-AS"/>
-                <w14:ligatures w14:val="none"/>
-              </w:rPr>
-            </w:pPr>
-            <w:r>
-              <w:rPr>
-                <w:rFonts w:ascii="Times New Roman" w:eastAsia="Times New Roman" w:hAnsi="Times New Roman" w:cs="Times New Roman"/>
-                <w:kern w:val="0"/>
-                <w:sz w:val="24"/>
-                <w:szCs w:val="24"/>
                 <w:shd w:val="clear" w:color="auto" w:fill="00FF00"/>
                 <w:lang w:eastAsia="en-AS"/>
                 <w14:ligatures w14:val="none"/>
               </w:rPr>
+            </w:pPr>
+            <w:r>
+              <w:rPr>
+                <w:rFonts w:ascii="Times New Roman" w:eastAsia="Times New Roman" w:hAnsi="Times New Roman" w:cs="Times New Roman"/>
+                <w:kern w:val="0"/>
+                <w:sz w:val="24"/>
+                <w:szCs w:val="24"/>
+                <w:shd w:val="clear" w:color="auto" w:fill="00FF00"/>
+                <w:lang w:eastAsia="en-AS"/>
+                <w14:ligatures w14:val="none"/>
+              </w:rPr>
               <w:t>Prediction Algorithm of Digital Economy Development Trend Based on Big Data</w:t>
             </w:r>
-            <w:r>
-              <w:rPr>
-                <w:rFonts w:ascii="Times New Roman" w:eastAsia="Times New Roman" w:hAnsi="Times New Roman" w:cs="Times New Roman"/>
-                <w:kern w:val="0"/>
-                <w:sz w:val="24"/>
-                <w:szCs w:val="24"/>
-                <w:lang w:eastAsia="en-AS"/>
-                <w14:ligatures w14:val="none"/>
-              </w:rPr>
-              <w:t> </w:t>
+          </w:p>
+          <w:p>
+            <w:pPr>
+              <w:spacing w:after="0" w:line="240" w:lineRule="auto"/>
+              <w:textAlignment w:val="baseline"/>
+              <w:rPr>
+                <w:rFonts w:ascii="Times New Roman" w:eastAsia="Times New Roman" w:hAnsi="Times New Roman" w:cs="Times New Roman"/>
+                <w:kern w:val="0"/>
+                <w:sz w:val="24"/>
+                <w:szCs w:val="24"/>
+                <w:lang w:eastAsia="en-AS"/>
+                <w14:ligatures w14:val="none"/>
+              </w:rPr>
+            </w:pPr>
+          </w:p>
+          <w:p>
+            <w:pPr>
+              <w:spacing w:after="0" w:line="240" w:lineRule="auto"/>
+              <w:textAlignment w:val="baseline"/>
+              <w:rPr>
+                <w:rFonts w:ascii="Times New Roman" w:eastAsia="Times New Roman" w:hAnsi="Times New Roman" w:cs="Times New Roman"/>
+                <w:kern w:val="0"/>
+                <w:sz w:val="24"/>
+                <w:szCs w:val="24"/>
+                <w:lang w:eastAsia="en-AS"/>
+                <w14:ligatures w14:val="none"/>
+              </w:rPr>
+            </w:pPr>
+            <w:r>
+              <w:rPr>
+                <w:rFonts w:ascii="Times New Roman" w:eastAsia="Times New Roman" w:hAnsi="Times New Roman" w:cs="Times New Roman"/>
+                <w:kern w:val="0"/>
+                <w:sz w:val="24"/>
+                <w:szCs w:val="24"/>
+                <w:lang w:eastAsia="en-AS"/>
+                <w14:ligatures w14:val="none"/>
+              </w:rPr>
+              <w:t>paper_No:0</w:t>
+            </w:r>
+            <w:r>
+              <w:rPr>
+                <w:rFonts w:ascii="Times New Roman" w:eastAsia="Times New Roman" w:hAnsi="Times New Roman" w:cs="Times New Roman"/>
+                <w:kern w:val="0"/>
+                <w:sz w:val="24"/>
+                <w:szCs w:val="24"/>
+                <w:lang w:eastAsia="en-AS"/>
+                <w14:ligatures w14:val="none"/>
+              </w:rPr>
+              <w:t>4</w:t>
             </w:r>
           </w:p>
         </w:tc>
@@ -1710,7 +1834,31 @@
                 <w:lang w:eastAsia="en-AS"/>
                 <w14:ligatures w14:val="none"/>
               </w:rPr>
-              <w:t xml:space="preserve"> The paper introduces an interval data model using the Hukuhara difference for stability in time-series data. </w:t>
+              <w:t xml:space="preserve"> The paper introduces an interval data model using the </w:t>
+            </w:r>
+            <w:proofErr w:type="spellStart"/>
+            <w:r>
+              <w:rPr>
+                <w:rFonts w:ascii="Times New Roman" w:eastAsia="Times New Roman" w:hAnsi="Times New Roman" w:cs="Times New Roman"/>
+                <w:kern w:val="0"/>
+                <w:sz w:val="24"/>
+                <w:szCs w:val="24"/>
+                <w:lang w:eastAsia="en-AS"/>
+                <w14:ligatures w14:val="none"/>
+              </w:rPr>
+              <w:t>Hukuhara</w:t>
+            </w:r>
+            <w:proofErr w:type="spellEnd"/>
+            <w:r>
+              <w:rPr>
+                <w:rFonts w:ascii="Times New Roman" w:eastAsia="Times New Roman" w:hAnsi="Times New Roman" w:cs="Times New Roman"/>
+                <w:kern w:val="0"/>
+                <w:sz w:val="24"/>
+                <w:szCs w:val="24"/>
+                <w:lang w:eastAsia="en-AS"/>
+                <w14:ligatures w14:val="none"/>
+              </w:rPr>
+              <w:t xml:space="preserve"> difference for stability in time-series data. </w:t>
             </w:r>
           </w:p>
           <w:p>
@@ -2174,6 +2322,56 @@
               <w:t> </w:t>
             </w:r>
           </w:p>
+          <w:p>
+            <w:pPr>
+              <w:spacing w:after="0" w:line="240" w:lineRule="auto"/>
+              <w:textAlignment w:val="baseline"/>
+              <w:rPr>
+                <w:rFonts w:ascii="Times New Roman" w:eastAsia="Times New Roman" w:hAnsi="Times New Roman" w:cs="Times New Roman"/>
+                <w:kern w:val="0"/>
+                <w:sz w:val="24"/>
+                <w:szCs w:val="24"/>
+                <w:lang w:eastAsia="en-AS"/>
+                <w14:ligatures w14:val="none"/>
+              </w:rPr>
+            </w:pPr>
+          </w:p>
+          <w:p>
+            <w:pPr>
+              <w:spacing w:after="0" w:line="240" w:lineRule="auto"/>
+              <w:textAlignment w:val="baseline"/>
+              <w:rPr>
+                <w:rFonts w:ascii="Times New Roman" w:eastAsia="Times New Roman" w:hAnsi="Times New Roman" w:cs="Times New Roman"/>
+                <w:kern w:val="0"/>
+                <w:sz w:val="24"/>
+                <w:szCs w:val="24"/>
+                <w:lang w:eastAsia="en-AS"/>
+                <w14:ligatures w14:val="none"/>
+              </w:rPr>
+            </w:pPr>
+            <w:r>
+              <w:rPr>
+                <w:rFonts w:ascii="Times New Roman" w:eastAsia="Times New Roman" w:hAnsi="Times New Roman" w:cs="Times New Roman"/>
+                <w:kern w:val="0"/>
+                <w:sz w:val="24"/>
+                <w:szCs w:val="24"/>
+                <w:lang w:eastAsia="en-AS"/>
+                <w14:ligatures w14:val="none"/>
+              </w:rPr>
+              <w:t>paper_No:0</w:t>
+            </w:r>
+            <w:r>
+              <w:rPr>
+                <w:rFonts w:ascii="Times New Roman" w:eastAsia="Times New Roman" w:hAnsi="Times New Roman" w:cs="Times New Roman"/>
+                <w:kern w:val="0"/>
+                <w:sz w:val="24"/>
+                <w:szCs w:val="24"/>
+                <w:lang w:eastAsia="en-AS"/>
+                <w14:ligatures w14:val="none"/>
+              </w:rPr>
+              <w:t>6</w:t>
+            </w:r>
+          </w:p>
         </w:tc>
         <w:tc>
           <w:tcPr>
@@ -2712,6 +2910,7 @@
                 <w:kern w:val="0"/>
                 <w:sz w:val="24"/>
                 <w:szCs w:val="24"/>
+                <w:shd w:val="clear" w:color="auto" w:fill="00FF00"/>
                 <w:lang w:eastAsia="en-AS"/>
                 <w14:ligatures w14:val="none"/>
               </w:rPr>
@@ -2740,6 +2939,57 @@
               </w:rPr>
               <w:lastRenderedPageBreak/>
               <w:t>PREDICT ECONOMIC TRENDS IN THE MONEY CYCLE?</w:t>
+            </w:r>
+          </w:p>
+          <w:p>
+            <w:pPr>
+              <w:spacing w:after="0" w:line="240" w:lineRule="auto"/>
+              <w:textAlignment w:val="baseline"/>
+              <w:rPr>
+                <w:rFonts w:ascii="Times New Roman" w:eastAsia="Times New Roman" w:hAnsi="Times New Roman" w:cs="Times New Roman"/>
+                <w:kern w:val="0"/>
+                <w:sz w:val="24"/>
+                <w:szCs w:val="24"/>
+                <w:shd w:val="clear" w:color="auto" w:fill="00FF00"/>
+                <w:lang w:eastAsia="en-AS"/>
+                <w14:ligatures w14:val="none"/>
+              </w:rPr>
+            </w:pPr>
+          </w:p>
+          <w:p>
+            <w:pPr>
+              <w:spacing w:after="0" w:line="240" w:lineRule="auto"/>
+              <w:textAlignment w:val="baseline"/>
+              <w:rPr>
+                <w:rFonts w:ascii="Times New Roman" w:eastAsia="Times New Roman" w:hAnsi="Times New Roman" w:cs="Times New Roman"/>
+                <w:kern w:val="0"/>
+                <w:sz w:val="24"/>
+                <w:szCs w:val="24"/>
+                <w:lang w:eastAsia="en-AS"/>
+                <w14:ligatures w14:val="none"/>
+              </w:rPr>
+            </w:pPr>
+            <w:r>
+              <w:rPr>
+                <w:rFonts w:ascii="Times New Roman" w:eastAsia="Times New Roman" w:hAnsi="Times New Roman" w:cs="Times New Roman"/>
+                <w:kern w:val="0"/>
+                <w:sz w:val="24"/>
+                <w:szCs w:val="24"/>
+                <w:lang w:eastAsia="en-AS"/>
+                <w14:ligatures w14:val="none"/>
+              </w:rPr>
+              <w:t>paper_No:0</w:t>
+            </w:r>
+            <w:r>
+              <w:rPr>
+                <w:rFonts w:ascii="Times New Roman" w:eastAsia="Times New Roman" w:hAnsi="Times New Roman" w:cs="Times New Roman"/>
+                <w:kern w:val="0"/>
+                <w:sz w:val="24"/>
+                <w:szCs w:val="24"/>
+                <w:lang w:eastAsia="en-AS"/>
+                <w14:ligatures w14:val="none"/>
+              </w:rPr>
+              <w:t>7</w:t>
             </w:r>
             <w:r>
               <w:rPr>
@@ -2839,7 +3089,31 @@
                 <w14:ligatures w14:val="none"/>
               </w:rPr>
               <w:lastRenderedPageBreak/>
-              <w:t>artificial intelligence (AI) in economic forecasting, particularly within the framework of the Cycle of Money theory. It examines how AI-driven models can enhance economic predictions by analyzing enforcement and escape savings dynamics​ </w:t>
+              <w:t xml:space="preserve">artificial intelligence (AI) in economic forecasting, particularly within the framework of the Cycle of Money theory. It examines how AI-driven models can enhance economic predictions by </w:t>
+            </w:r>
+            <w:proofErr w:type="spellStart"/>
+            <w:r>
+              <w:rPr>
+                <w:rFonts w:ascii="Times New Roman" w:eastAsia="Times New Roman" w:hAnsi="Times New Roman" w:cs="Times New Roman"/>
+                <w:kern w:val="0"/>
+                <w:sz w:val="24"/>
+                <w:szCs w:val="24"/>
+                <w:lang w:eastAsia="en-AS"/>
+                <w14:ligatures w14:val="none"/>
+              </w:rPr>
+              <w:t>analyzing</w:t>
+            </w:r>
+            <w:proofErr w:type="spellEnd"/>
+            <w:r>
+              <w:rPr>
+                <w:rFonts w:ascii="Times New Roman" w:eastAsia="Times New Roman" w:hAnsi="Times New Roman" w:cs="Times New Roman"/>
+                <w:kern w:val="0"/>
+                <w:sz w:val="24"/>
+                <w:szCs w:val="24"/>
+                <w:lang w:eastAsia="en-AS"/>
+                <w14:ligatures w14:val="none"/>
+              </w:rPr>
+              <w:t xml:space="preserve"> enforcement and escape savings dynamics​ </w:t>
             </w:r>
           </w:p>
         </w:tc>
@@ -2890,7 +3164,31 @@
                 <w14:ligatures w14:val="none"/>
               </w:rPr>
               <w:lastRenderedPageBreak/>
-              <w:t>networks to analyze historical and real-time economic data. These models integrate macroeconomic indicators, sentiment analysis, and enforcement/escape savings concepts to improve the accuracy of economic predictions. Techniques such as back-testing, cross-validation, and performance metrics (e.g., MAE, RMSE) are used to validate the models​ </w:t>
+              <w:t xml:space="preserve">networks to </w:t>
+            </w:r>
+            <w:proofErr w:type="spellStart"/>
+            <w:r>
+              <w:rPr>
+                <w:rFonts w:ascii="Times New Roman" w:eastAsia="Times New Roman" w:hAnsi="Times New Roman" w:cs="Times New Roman"/>
+                <w:kern w:val="0"/>
+                <w:sz w:val="24"/>
+                <w:szCs w:val="24"/>
+                <w:lang w:eastAsia="en-AS"/>
+                <w14:ligatures w14:val="none"/>
+              </w:rPr>
+              <w:t>analyze</w:t>
+            </w:r>
+            <w:proofErr w:type="spellEnd"/>
+            <w:r>
+              <w:rPr>
+                <w:rFonts w:ascii="Times New Roman" w:eastAsia="Times New Roman" w:hAnsi="Times New Roman" w:cs="Times New Roman"/>
+                <w:kern w:val="0"/>
+                <w:sz w:val="24"/>
+                <w:szCs w:val="24"/>
+                <w:lang w:eastAsia="en-AS"/>
+                <w14:ligatures w14:val="none"/>
+              </w:rPr>
+              <w:t xml:space="preserve"> historical and real-time economic data. These models integrate macroeconomic indicators, sentiment analysis, and enforcement/escape savings concepts to improve the accuracy of economic predictions. Techniques such as back-testing, cross-validation, and performance metrics (e.g., MAE, RMSE) are used to validate the models​ </w:t>
             </w:r>
           </w:p>
         </w:tc>
@@ -2992,7 +3290,31 @@
                 <w14:ligatures w14:val="none"/>
               </w:rPr>
               <w:lastRenderedPageBreak/>
-              <w:t>economic events, such as geopolitical crises and shifts in consumer behavior. Additionally, data biases, overreliance on historical data, and the exclusion of qualitative human insights limit the effectiveness of AI-driven forecasts. Cultural resistance to AI adoption and infrastructure challenges further hinder implementation, especially in developing nations​ </w:t>
+              <w:t xml:space="preserve">economic events, such as geopolitical crises and shifts in consumer </w:t>
+            </w:r>
+            <w:proofErr w:type="spellStart"/>
+            <w:r>
+              <w:rPr>
+                <w:rFonts w:ascii="Times New Roman" w:eastAsia="Times New Roman" w:hAnsi="Times New Roman" w:cs="Times New Roman"/>
+                <w:kern w:val="0"/>
+                <w:sz w:val="24"/>
+                <w:szCs w:val="24"/>
+                <w:lang w:eastAsia="en-AS"/>
+                <w14:ligatures w14:val="none"/>
+              </w:rPr>
+              <w:t>behavior</w:t>
+            </w:r>
+            <w:proofErr w:type="spellEnd"/>
+            <w:r>
+              <w:rPr>
+                <w:rFonts w:ascii="Times New Roman" w:eastAsia="Times New Roman" w:hAnsi="Times New Roman" w:cs="Times New Roman"/>
+                <w:kern w:val="0"/>
+                <w:sz w:val="24"/>
+                <w:szCs w:val="24"/>
+                <w:lang w:eastAsia="en-AS"/>
+                <w14:ligatures w14:val="none"/>
+              </w:rPr>
+              <w:t>. Additionally, data biases, overreliance on historical data, and the exclusion of qualitative human insights limit the effectiveness of AI-driven forecasts. Cultural resistance to AI adoption and infrastructure challenges further hinder implementation, especially in developing nations​ </w:t>
             </w:r>
           </w:p>
         </w:tc>
@@ -3051,6 +3373,56 @@
               <w:t> </w:t>
             </w:r>
           </w:p>
+          <w:p>
+            <w:pPr>
+              <w:spacing w:after="0" w:line="240" w:lineRule="auto"/>
+              <w:textAlignment w:val="baseline"/>
+              <w:rPr>
+                <w:rFonts w:ascii="Times New Roman" w:eastAsia="Times New Roman" w:hAnsi="Times New Roman" w:cs="Times New Roman"/>
+                <w:kern w:val="0"/>
+                <w:sz w:val="24"/>
+                <w:szCs w:val="24"/>
+                <w:lang w:eastAsia="en-AS"/>
+                <w14:ligatures w14:val="none"/>
+              </w:rPr>
+            </w:pPr>
+          </w:p>
+          <w:p>
+            <w:pPr>
+              <w:spacing w:after="0" w:line="240" w:lineRule="auto"/>
+              <w:textAlignment w:val="baseline"/>
+              <w:rPr>
+                <w:rFonts w:ascii="Times New Roman" w:eastAsia="Times New Roman" w:hAnsi="Times New Roman" w:cs="Times New Roman"/>
+                <w:kern w:val="0"/>
+                <w:sz w:val="24"/>
+                <w:szCs w:val="24"/>
+                <w:lang w:eastAsia="en-AS"/>
+                <w14:ligatures w14:val="none"/>
+              </w:rPr>
+            </w:pPr>
+            <w:r>
+              <w:rPr>
+                <w:rFonts w:ascii="Times New Roman" w:eastAsia="Times New Roman" w:hAnsi="Times New Roman" w:cs="Times New Roman"/>
+                <w:kern w:val="0"/>
+                <w:sz w:val="24"/>
+                <w:szCs w:val="24"/>
+                <w:lang w:eastAsia="en-AS"/>
+                <w14:ligatures w14:val="none"/>
+              </w:rPr>
+              <w:t>paper_No:0</w:t>
+            </w:r>
+            <w:r>
+              <w:rPr>
+                <w:rFonts w:ascii="Times New Roman" w:eastAsia="Times New Roman" w:hAnsi="Times New Roman" w:cs="Times New Roman"/>
+                <w:kern w:val="0"/>
+                <w:sz w:val="24"/>
+                <w:szCs w:val="24"/>
+                <w:lang w:eastAsia="en-AS"/>
+                <w14:ligatures w14:val="none"/>
+              </w:rPr>
+              <w:t>8</w:t>
+            </w:r>
+          </w:p>
         </w:tc>
         <w:tc>
           <w:tcPr>
@@ -3238,7 +3610,31 @@
                 <w:lang w:eastAsia="en-AS"/>
                 <w14:ligatures w14:val="none"/>
               </w:rPr>
-              <w:t>Challenges include data privacy concerns, algorithmic biases, ethical transparency, and the need for high-quality data. Additionally, AI models may struggle with unpredictable economic and consumer behavior shifts, and their effectiveness depends on businesses’ ability to interpret and act on AI-generated insights. </w:t>
+              <w:t xml:space="preserve">Challenges include data privacy concerns, algorithmic biases, ethical transparency, and the need for high-quality data. Additionally, AI models may struggle with unpredictable economic and consumer </w:t>
+            </w:r>
+            <w:proofErr w:type="spellStart"/>
+            <w:r>
+              <w:rPr>
+                <w:rFonts w:ascii="Times New Roman" w:eastAsia="Times New Roman" w:hAnsi="Times New Roman" w:cs="Times New Roman"/>
+                <w:kern w:val="0"/>
+                <w:sz w:val="24"/>
+                <w:szCs w:val="24"/>
+                <w:lang w:eastAsia="en-AS"/>
+                <w14:ligatures w14:val="none"/>
+              </w:rPr>
+              <w:t>behavior</w:t>
+            </w:r>
+            <w:proofErr w:type="spellEnd"/>
+            <w:r>
+              <w:rPr>
+                <w:rFonts w:ascii="Times New Roman" w:eastAsia="Times New Roman" w:hAnsi="Times New Roman" w:cs="Times New Roman"/>
+                <w:kern w:val="0"/>
+                <w:sz w:val="24"/>
+                <w:szCs w:val="24"/>
+                <w:lang w:eastAsia="en-AS"/>
+                <w14:ligatures w14:val="none"/>
+              </w:rPr>
+              <w:t xml:space="preserve"> shifts, and their effectiveness depends on businesses’ ability to interpret and act on AI-generated insights. </w:t>
             </w:r>
           </w:p>
         </w:tc>
@@ -3284,6 +3680,56 @@
               <w:t>Artificial Intelligence Applied to Stock Market Trading: A Review </w:t>
             </w:r>
           </w:p>
+          <w:p>
+            <w:pPr>
+              <w:spacing w:after="0" w:line="240" w:lineRule="auto"/>
+              <w:textAlignment w:val="baseline"/>
+              <w:rPr>
+                <w:rFonts w:ascii="Times New Roman" w:eastAsia="Times New Roman" w:hAnsi="Times New Roman" w:cs="Times New Roman"/>
+                <w:kern w:val="0"/>
+                <w:sz w:val="24"/>
+                <w:szCs w:val="24"/>
+                <w:lang w:eastAsia="en-AS"/>
+                <w14:ligatures w14:val="none"/>
+              </w:rPr>
+            </w:pPr>
+          </w:p>
+          <w:p>
+            <w:pPr>
+              <w:spacing w:after="0" w:line="240" w:lineRule="auto"/>
+              <w:textAlignment w:val="baseline"/>
+              <w:rPr>
+                <w:rFonts w:ascii="Times New Roman" w:eastAsia="Times New Roman" w:hAnsi="Times New Roman" w:cs="Times New Roman"/>
+                <w:kern w:val="0"/>
+                <w:sz w:val="24"/>
+                <w:szCs w:val="24"/>
+                <w:lang w:eastAsia="en-AS"/>
+                <w14:ligatures w14:val="none"/>
+              </w:rPr>
+            </w:pPr>
+            <w:r>
+              <w:rPr>
+                <w:rFonts w:ascii="Times New Roman" w:eastAsia="Times New Roman" w:hAnsi="Times New Roman" w:cs="Times New Roman"/>
+                <w:kern w:val="0"/>
+                <w:sz w:val="24"/>
+                <w:szCs w:val="24"/>
+                <w:lang w:eastAsia="en-AS"/>
+                <w14:ligatures w14:val="none"/>
+              </w:rPr>
+              <w:t>paper_No:0</w:t>
+            </w:r>
+            <w:r>
+              <w:rPr>
+                <w:rFonts w:ascii="Times New Roman" w:eastAsia="Times New Roman" w:hAnsi="Times New Roman" w:cs="Times New Roman"/>
+                <w:kern w:val="0"/>
+                <w:sz w:val="24"/>
+                <w:szCs w:val="24"/>
+                <w:lang w:eastAsia="en-AS"/>
+                <w14:ligatures w14:val="none"/>
+              </w:rPr>
+              <w:t>9</w:t>
+            </w:r>
+          </w:p>
         </w:tc>
         <w:tc>
           <w:tcPr>
@@ -3458,7 +3904,31 @@
                 <w:lang w:eastAsia="en-AS"/>
                 <w14:ligatures w14:val="none"/>
               </w:rPr>
-              <w:t xml:space="preserve"> – Using AI to analyze market sentiment from news and social media. </w:t>
+              <w:t xml:space="preserve"> – Using AI to </w:t>
+            </w:r>
+            <w:proofErr w:type="spellStart"/>
+            <w:r>
+              <w:rPr>
+                <w:rFonts w:ascii="Times New Roman" w:eastAsia="Times New Roman" w:hAnsi="Times New Roman" w:cs="Times New Roman"/>
+                <w:kern w:val="0"/>
+                <w:sz w:val="24"/>
+                <w:szCs w:val="24"/>
+                <w:lang w:eastAsia="en-AS"/>
+                <w14:ligatures w14:val="none"/>
+              </w:rPr>
+              <w:t>analyze</w:t>
+            </w:r>
+            <w:proofErr w:type="spellEnd"/>
+            <w:r>
+              <w:rPr>
+                <w:rFonts w:ascii="Times New Roman" w:eastAsia="Times New Roman" w:hAnsi="Times New Roman" w:cs="Times New Roman"/>
+                <w:kern w:val="0"/>
+                <w:sz w:val="24"/>
+                <w:szCs w:val="24"/>
+                <w:lang w:eastAsia="en-AS"/>
+                <w14:ligatures w14:val="none"/>
+              </w:rPr>
+              <w:t xml:space="preserve"> market sentiment from news and social media. </w:t>
             </w:r>
           </w:p>
           <w:p>
@@ -3788,7 +4258,31 @@
                 <w:lang w:eastAsia="en-AS"/>
                 <w14:ligatures w14:val="none"/>
               </w:rPr>
-              <w:t xml:space="preserve">2.Deep learning models, such as LSTM and CNNs, </w:t>
+              <w:t xml:space="preserve">2.Deep learning models, such as LSTM and </w:t>
+            </w:r>
+            <w:proofErr w:type="spellStart"/>
+            <w:r>
+              <w:rPr>
+                <w:rFonts w:ascii="Times New Roman" w:eastAsia="Times New Roman" w:hAnsi="Times New Roman" w:cs="Times New Roman"/>
+                <w:kern w:val="0"/>
+                <w:sz w:val="24"/>
+                <w:szCs w:val="24"/>
+                <w:lang w:eastAsia="en-AS"/>
+                <w14:ligatures w14:val="none"/>
+              </w:rPr>
+              <w:t>CNNs</w:t>
+            </w:r>
+            <w:proofErr w:type="spellEnd"/>
+            <w:r>
+              <w:rPr>
+                <w:rFonts w:ascii="Times New Roman" w:eastAsia="Times New Roman" w:hAnsi="Times New Roman" w:cs="Times New Roman"/>
+                <w:kern w:val="0"/>
+                <w:sz w:val="24"/>
+                <w:szCs w:val="24"/>
+                <w:lang w:eastAsia="en-AS"/>
+                <w14:ligatures w14:val="none"/>
+              </w:rPr>
+              <w:t xml:space="preserve">, </w:t>
             </w:r>
             <w:r>
               <w:rPr>
@@ -4125,6 +4619,57 @@
               <w:t>Machine learning in financial forecasting: A U.S. review: Exploring the advancements, challenges, and implications of AI-driven predictions in financial markets" </w:t>
             </w:r>
           </w:p>
+          <w:p>
+            <w:pPr>
+              <w:spacing w:after="0" w:line="240" w:lineRule="auto"/>
+              <w:textAlignment w:val="baseline"/>
+              <w:rPr>
+                <w:rFonts w:ascii="Times New Roman" w:eastAsia="Times New Roman" w:hAnsi="Times New Roman" w:cs="Times New Roman"/>
+                <w:kern w:val="0"/>
+                <w:sz w:val="24"/>
+                <w:szCs w:val="24"/>
+                <w:lang w:eastAsia="en-AS"/>
+                <w14:ligatures w14:val="none"/>
+              </w:rPr>
+            </w:pPr>
+          </w:p>
+          <w:p>
+            <w:pPr>
+              <w:spacing w:after="0" w:line="240" w:lineRule="auto"/>
+              <w:textAlignment w:val="baseline"/>
+              <w:rPr>
+                <w:rFonts w:ascii="Times New Roman" w:eastAsia="Times New Roman" w:hAnsi="Times New Roman" w:cs="Times New Roman"/>
+                <w:kern w:val="0"/>
+                <w:sz w:val="24"/>
+                <w:szCs w:val="24"/>
+                <w:lang w:eastAsia="en-AS"/>
+                <w14:ligatures w14:val="none"/>
+              </w:rPr>
+            </w:pPr>
+            <w:r>
+              <w:rPr>
+                <w:rFonts w:ascii="Times New Roman" w:eastAsia="Times New Roman" w:hAnsi="Times New Roman" w:cs="Times New Roman"/>
+                <w:kern w:val="0"/>
+                <w:sz w:val="24"/>
+                <w:szCs w:val="24"/>
+                <w:lang w:eastAsia="en-AS"/>
+                <w14:ligatures w14:val="none"/>
+              </w:rPr>
+              <w:lastRenderedPageBreak/>
+              <w:t>paper_No:</w:t>
+            </w:r>
+            <w:r>
+              <w:rPr>
+                <w:rFonts w:ascii="Times New Roman" w:eastAsia="Times New Roman" w:hAnsi="Times New Roman" w:cs="Times New Roman"/>
+                <w:kern w:val="0"/>
+                <w:sz w:val="24"/>
+                <w:szCs w:val="24"/>
+                <w:lang w:eastAsia="en-AS"/>
+                <w14:ligatures w14:val="none"/>
+              </w:rPr>
+              <w:t>10</w:t>
+            </w:r>
+          </w:p>
         </w:tc>
         <w:tc>
           <w:tcPr>
@@ -4160,6 +4705,7 @@
                 <w:lang w:eastAsia="en-AS"/>
                 <w14:ligatures w14:val="none"/>
               </w:rPr>
+              <w:lastRenderedPageBreak/>
               <w:t> </w:t>
             </w:r>
           </w:p>
@@ -4944,7 +5490,68 @@
                 <w:lang w:eastAsia="en-AS"/>
                 <w14:ligatures w14:val="none"/>
               </w:rPr>
-              <w:t>The role of artificial intelligence in the decision-making process: a study on the financial analysis and movement forecasting of the world’s largest stock exchanges" </w:t>
+              <w:t>The role of artificial intelligence in the decision-making process: a study on the financial analysis and movement forecasting of the world’s largest stock exchanges"</w:t>
+            </w:r>
+          </w:p>
+          <w:p>
+            <w:pPr>
+              <w:spacing w:after="0" w:line="240" w:lineRule="auto"/>
+              <w:textAlignment w:val="baseline"/>
+              <w:rPr>
+                <w:rFonts w:ascii="Times New Roman" w:eastAsia="Times New Roman" w:hAnsi="Times New Roman" w:cs="Times New Roman"/>
+                <w:kern w:val="0"/>
+                <w:sz w:val="24"/>
+                <w:szCs w:val="24"/>
+                <w:lang w:eastAsia="en-AS"/>
+                <w14:ligatures w14:val="none"/>
+              </w:rPr>
+            </w:pPr>
+          </w:p>
+          <w:p>
+            <w:pPr>
+              <w:spacing w:after="0" w:line="240" w:lineRule="auto"/>
+              <w:textAlignment w:val="baseline"/>
+              <w:rPr>
+                <w:rFonts w:ascii="Times New Roman" w:eastAsia="Times New Roman" w:hAnsi="Times New Roman" w:cs="Times New Roman"/>
+                <w:kern w:val="0"/>
+                <w:sz w:val="24"/>
+                <w:szCs w:val="24"/>
+                <w:lang w:eastAsia="en-AS"/>
+                <w14:ligatures w14:val="none"/>
+              </w:rPr>
+            </w:pPr>
+            <w:r>
+              <w:rPr>
+                <w:rFonts w:ascii="Times New Roman" w:eastAsia="Times New Roman" w:hAnsi="Times New Roman" w:cs="Times New Roman"/>
+                <w:kern w:val="0"/>
+                <w:sz w:val="24"/>
+                <w:szCs w:val="24"/>
+                <w:lang w:eastAsia="en-AS"/>
+                <w14:ligatures w14:val="none"/>
+              </w:rPr>
+              <w:t>paper_No:</w:t>
+            </w:r>
+            <w:r>
+              <w:rPr>
+                <w:rFonts w:ascii="Times New Roman" w:eastAsia="Times New Roman" w:hAnsi="Times New Roman" w:cs="Times New Roman"/>
+                <w:kern w:val="0"/>
+                <w:sz w:val="24"/>
+                <w:szCs w:val="24"/>
+                <w:lang w:eastAsia="en-AS"/>
+                <w14:ligatures w14:val="none"/>
+              </w:rPr>
+              <w:t>11</w:t>
+            </w:r>
+            <w:r>
+              <w:rPr>
+                <w:rFonts w:ascii="Times New Roman" w:eastAsia="Times New Roman" w:hAnsi="Times New Roman" w:cs="Times New Roman"/>
+                <w:kern w:val="0"/>
+                <w:sz w:val="24"/>
+                <w:szCs w:val="24"/>
+                <w:lang w:eastAsia="en-AS"/>
+                <w14:ligatures w14:val="none"/>
+              </w:rPr>
+              <w:t> </w:t>
             </w:r>
           </w:p>
         </w:tc>
@@ -5133,7 +5740,31 @@
                 <w:lang w:eastAsia="en-AS"/>
                 <w14:ligatures w14:val="none"/>
               </w:rPr>
-              <w:t>1.Uses an empirical and experimental study with four AI-based models: Artificial Neural Networks (ANN), k-Nearest Neighbors (KNN), Naïve Bayes (NB), and Random Forest (RF). </w:t>
+              <w:t xml:space="preserve">1.Uses an empirical and experimental study with four AI-based models: Artificial Neural Networks (ANN), k-Nearest </w:t>
+            </w:r>
+            <w:proofErr w:type="spellStart"/>
+            <w:r>
+              <w:rPr>
+                <w:rFonts w:ascii="Times New Roman" w:eastAsia="Times New Roman" w:hAnsi="Times New Roman" w:cs="Times New Roman"/>
+                <w:kern w:val="0"/>
+                <w:sz w:val="24"/>
+                <w:szCs w:val="24"/>
+                <w:lang w:eastAsia="en-AS"/>
+                <w14:ligatures w14:val="none"/>
+              </w:rPr>
+              <w:t>Neighbors</w:t>
+            </w:r>
+            <w:proofErr w:type="spellEnd"/>
+            <w:r>
+              <w:rPr>
+                <w:rFonts w:ascii="Times New Roman" w:eastAsia="Times New Roman" w:hAnsi="Times New Roman" w:cs="Times New Roman"/>
+                <w:kern w:val="0"/>
+                <w:sz w:val="24"/>
+                <w:szCs w:val="24"/>
+                <w:lang w:eastAsia="en-AS"/>
+                <w14:ligatures w14:val="none"/>
+              </w:rPr>
+              <w:t xml:space="preserve"> (KNN), Naïve Bayes (NB), and Random Forest (RF). </w:t>
             </w:r>
           </w:p>
           <w:p>
@@ -5727,7 +6358,68 @@
                 <w:lang w:eastAsia="en-AS"/>
                 <w14:ligatures w14:val="none"/>
               </w:rPr>
-              <w:t>REVIEW OF AI TECHNIQUES IN FINANCIAL FORECASTING: APPLICATIONS IN STOCK MARKET ANALYSIS </w:t>
+              <w:t>REVIEW OF AI TECHNIQUES IN FINANCIAL FORECASTING: APPLICATIONS IN STOCK MARKET ANALYSIS</w:t>
+            </w:r>
+          </w:p>
+          <w:p>
+            <w:pPr>
+              <w:spacing w:after="0" w:line="240" w:lineRule="auto"/>
+              <w:textAlignment w:val="baseline"/>
+              <w:rPr>
+                <w:rFonts w:ascii="Times New Roman" w:eastAsia="Times New Roman" w:hAnsi="Times New Roman" w:cs="Times New Roman"/>
+                <w:kern w:val="0"/>
+                <w:sz w:val="24"/>
+                <w:szCs w:val="24"/>
+                <w:lang w:eastAsia="en-AS"/>
+                <w14:ligatures w14:val="none"/>
+              </w:rPr>
+            </w:pPr>
+          </w:p>
+          <w:p>
+            <w:pPr>
+              <w:spacing w:after="0" w:line="240" w:lineRule="auto"/>
+              <w:textAlignment w:val="baseline"/>
+              <w:rPr>
+                <w:rFonts w:ascii="Times New Roman" w:eastAsia="Times New Roman" w:hAnsi="Times New Roman" w:cs="Times New Roman"/>
+                <w:kern w:val="0"/>
+                <w:sz w:val="24"/>
+                <w:szCs w:val="24"/>
+                <w:lang w:eastAsia="en-AS"/>
+                <w14:ligatures w14:val="none"/>
+              </w:rPr>
+            </w:pPr>
+            <w:r>
+              <w:rPr>
+                <w:rFonts w:ascii="Times New Roman" w:eastAsia="Times New Roman" w:hAnsi="Times New Roman" w:cs="Times New Roman"/>
+                <w:kern w:val="0"/>
+                <w:sz w:val="24"/>
+                <w:szCs w:val="24"/>
+                <w:lang w:eastAsia="en-AS"/>
+                <w14:ligatures w14:val="none"/>
+              </w:rPr>
+              <w:t>paper_No:</w:t>
+            </w:r>
+            <w:r>
+              <w:rPr>
+                <w:rFonts w:ascii="Times New Roman" w:eastAsia="Times New Roman" w:hAnsi="Times New Roman" w:cs="Times New Roman"/>
+                <w:kern w:val="0"/>
+                <w:sz w:val="24"/>
+                <w:szCs w:val="24"/>
+                <w:lang w:eastAsia="en-AS"/>
+                <w14:ligatures w14:val="none"/>
+              </w:rPr>
+              <w:t>12</w:t>
+            </w:r>
+            <w:r>
+              <w:rPr>
+                <w:rFonts w:ascii="Times New Roman" w:eastAsia="Times New Roman" w:hAnsi="Times New Roman" w:cs="Times New Roman"/>
+                <w:kern w:val="0"/>
+                <w:sz w:val="24"/>
+                <w:szCs w:val="24"/>
+                <w:lang w:eastAsia="en-AS"/>
+                <w14:ligatures w14:val="none"/>
+              </w:rPr>
+              <w:t> </w:t>
             </w:r>
           </w:p>
         </w:tc>
@@ -6531,6 +7223,1551 @@
         </w:rPr>
         <w:t> </w:t>
       </w:r>
+    </w:p>
+    <w:tbl>
+      <w:tblPr>
+        <w:tblStyle w:val="TableGrid"/>
+        <w:tblW w:w="0" w:type="auto"/>
+        <w:tblLook w:val="04A0" w:firstRow="1" w:lastRow="0" w:firstColumn="1" w:lastColumn="0" w:noHBand="0" w:noVBand="1"/>
+      </w:tblPr>
+      <w:tblGrid>
+        <w:gridCol w:w="704"/>
+        <w:gridCol w:w="9752"/>
+      </w:tblGrid>
+      <w:tr>
+        <w:tc>
+          <w:tcPr>
+            <w:tcW w:w="704" w:type="dxa"/>
+          </w:tcPr>
+          <w:p>
+            <w:pPr>
+              <w:jc w:val="center"/>
+              <w:rPr>
+                <w:rFonts w:ascii="Times New Roman" w:hAnsi="Times New Roman" w:cs="Times New Roman"/>
+                <w:b/>
+                <w:bCs/>
+                <w:sz w:val="28"/>
+                <w:szCs w:val="28"/>
+              </w:rPr>
+            </w:pPr>
+            <w:r>
+              <w:rPr>
+                <w:rFonts w:ascii="Times New Roman" w:hAnsi="Times New Roman" w:cs="Times New Roman"/>
+                <w:b/>
+                <w:bCs/>
+                <w:sz w:val="28"/>
+                <w:szCs w:val="28"/>
+              </w:rPr>
+              <w:t>S/N</w:t>
+            </w:r>
+          </w:p>
+        </w:tc>
+        <w:tc>
+          <w:tcPr>
+            <w:tcW w:w="9752" w:type="dxa"/>
+          </w:tcPr>
+          <w:p>
+            <w:pPr>
+              <w:jc w:val="center"/>
+              <w:rPr>
+                <w:rFonts w:ascii="Times New Roman" w:hAnsi="Times New Roman" w:cs="Times New Roman"/>
+                <w:b/>
+                <w:bCs/>
+                <w:sz w:val="28"/>
+                <w:szCs w:val="28"/>
+              </w:rPr>
+            </w:pPr>
+            <w:r>
+              <w:rPr>
+                <w:rFonts w:ascii="Times New Roman" w:hAnsi="Times New Roman" w:cs="Times New Roman"/>
+                <w:b/>
+                <w:bCs/>
+                <w:sz w:val="28"/>
+                <w:szCs w:val="28"/>
+              </w:rPr>
+              <w:t>References (APA)</w:t>
+            </w:r>
+          </w:p>
+        </w:tc>
+      </w:tr>
+      <w:tr>
+        <w:tc>
+          <w:tcPr>
+            <w:tcW w:w="704" w:type="dxa"/>
+          </w:tcPr>
+          <w:p>
+            <w:pPr>
+              <w:rPr>
+                <w:rFonts w:ascii="Times New Roman" w:hAnsi="Times New Roman" w:cs="Times New Roman"/>
+                <w:sz w:val="28"/>
+                <w:szCs w:val="28"/>
+              </w:rPr>
+            </w:pPr>
+            <w:r>
+              <w:rPr>
+                <w:rFonts w:ascii="Times New Roman" w:hAnsi="Times New Roman" w:cs="Times New Roman"/>
+                <w:sz w:val="28"/>
+                <w:szCs w:val="28"/>
+              </w:rPr>
+              <w:t>1</w:t>
+            </w:r>
+          </w:p>
+        </w:tc>
+        <w:tc>
+          <w:tcPr>
+            <w:tcW w:w="9752" w:type="dxa"/>
+          </w:tcPr>
+          <w:p>
+            <w:pPr>
+              <w:rPr>
+                <w:rFonts w:ascii="Times New Roman" w:hAnsi="Times New Roman" w:cs="Times New Roman"/>
+                <w:sz w:val="28"/>
+                <w:szCs w:val="28"/>
+              </w:rPr>
+            </w:pPr>
+            <w:proofErr w:type="spellStart"/>
+            <w:r>
+              <w:rPr>
+                <w:rFonts w:ascii="Times New Roman" w:hAnsi="Times New Roman" w:cs="Times New Roman"/>
+                <w:sz w:val="28"/>
+                <w:szCs w:val="28"/>
+              </w:rPr>
+              <w:t>Jrad</w:t>
+            </w:r>
+            <w:proofErr w:type="spellEnd"/>
+            <w:r>
+              <w:rPr>
+                <w:rFonts w:ascii="Times New Roman" w:hAnsi="Times New Roman" w:cs="Times New Roman"/>
+                <w:sz w:val="28"/>
+                <w:szCs w:val="28"/>
+              </w:rPr>
+              <w:t xml:space="preserve">, M. (2023). A Role of Artificial Intelligence in the Context of Economy: Bibliometric Analysis and Systematic Literature Review. International Journal of Membrane Science and Technology. </w:t>
+            </w:r>
+            <w:hyperlink r:id="rId5" w:history="1">
+              <w:r>
+                <w:rPr>
+                  <w:rStyle w:val="Hyperlink"/>
+                  <w:rFonts w:ascii="Times New Roman" w:hAnsi="Times New Roman" w:cs="Times New Roman"/>
+                  <w:sz w:val="28"/>
+                  <w:szCs w:val="28"/>
+                </w:rPr>
+                <w:t>https://doi.org/10.15379/ijmst.v10i3.1756</w:t>
+              </w:r>
+            </w:hyperlink>
+            <w:r>
+              <w:rPr>
+                <w:rFonts w:ascii="Times New Roman" w:hAnsi="Times New Roman" w:cs="Times New Roman"/>
+                <w:sz w:val="28"/>
+                <w:szCs w:val="28"/>
+              </w:rPr>
+              <w:t xml:space="preserve"> </w:t>
+            </w:r>
+          </w:p>
+        </w:tc>
+      </w:tr>
+      <w:tr>
+        <w:tc>
+          <w:tcPr>
+            <w:tcW w:w="704" w:type="dxa"/>
+          </w:tcPr>
+          <w:p>
+            <w:pPr>
+              <w:rPr>
+                <w:rFonts w:ascii="Times New Roman" w:hAnsi="Times New Roman" w:cs="Times New Roman"/>
+                <w:sz w:val="28"/>
+                <w:szCs w:val="28"/>
+              </w:rPr>
+            </w:pPr>
+            <w:r>
+              <w:rPr>
+                <w:rFonts w:ascii="Times New Roman" w:hAnsi="Times New Roman" w:cs="Times New Roman"/>
+                <w:sz w:val="28"/>
+                <w:szCs w:val="28"/>
+              </w:rPr>
+              <w:t>2</w:t>
+            </w:r>
+          </w:p>
+        </w:tc>
+        <w:tc>
+          <w:tcPr>
+            <w:tcW w:w="9752" w:type="dxa"/>
+          </w:tcPr>
+          <w:p>
+            <w:pPr>
+              <w:rPr>
+                <w:rFonts w:ascii="Times New Roman" w:hAnsi="Times New Roman" w:cs="Times New Roman"/>
+                <w:sz w:val="28"/>
+                <w:szCs w:val="28"/>
+              </w:rPr>
+            </w:pPr>
+            <w:r>
+              <w:rPr>
+                <w:rFonts w:ascii="Times New Roman" w:hAnsi="Times New Roman" w:cs="Times New Roman"/>
+                <w:sz w:val="28"/>
+                <w:szCs w:val="28"/>
+              </w:rPr>
+              <w:t xml:space="preserve">Simões, R. V., </w:t>
+            </w:r>
+            <w:proofErr w:type="spellStart"/>
+            <w:r>
+              <w:rPr>
+                <w:rFonts w:ascii="Times New Roman" w:hAnsi="Times New Roman" w:cs="Times New Roman"/>
+                <w:sz w:val="28"/>
+                <w:szCs w:val="28"/>
+              </w:rPr>
+              <w:t>Parreiras</w:t>
+            </w:r>
+            <w:proofErr w:type="spellEnd"/>
+            <w:r>
+              <w:rPr>
+                <w:rFonts w:ascii="Times New Roman" w:hAnsi="Times New Roman" w:cs="Times New Roman"/>
+                <w:sz w:val="28"/>
+                <w:szCs w:val="28"/>
+              </w:rPr>
+              <w:t xml:space="preserve">, M. V. C., Da Silva, A. C. C., Barbosa, C. E., de Lima, Y. O., &amp; de Souza, J. M. (2022, October). Artificial intelligence and digital transformation: </w:t>
+            </w:r>
+            <w:proofErr w:type="spellStart"/>
+            <w:r>
+              <w:rPr>
+                <w:rFonts w:ascii="Times New Roman" w:hAnsi="Times New Roman" w:cs="Times New Roman"/>
+                <w:sz w:val="28"/>
+                <w:szCs w:val="28"/>
+              </w:rPr>
+              <w:t>analyzing</w:t>
+            </w:r>
+            <w:proofErr w:type="spellEnd"/>
+            <w:r>
+              <w:rPr>
+                <w:rFonts w:ascii="Times New Roman" w:hAnsi="Times New Roman" w:cs="Times New Roman"/>
+                <w:sz w:val="28"/>
+                <w:szCs w:val="28"/>
+              </w:rPr>
+              <w:t xml:space="preserve"> future trends. In </w:t>
+            </w:r>
+            <w:r>
+              <w:rPr>
+                <w:rFonts w:ascii="Times New Roman" w:hAnsi="Times New Roman" w:cs="Times New Roman"/>
+                <w:i/>
+                <w:iCs/>
+                <w:sz w:val="28"/>
+                <w:szCs w:val="28"/>
+              </w:rPr>
+              <w:t>2022 IEEE International Conference on Systems, Man, and Cybernetics (SMC)</w:t>
+            </w:r>
+            <w:r>
+              <w:rPr>
+                <w:rFonts w:ascii="Times New Roman" w:hAnsi="Times New Roman" w:cs="Times New Roman"/>
+                <w:sz w:val="28"/>
+                <w:szCs w:val="28"/>
+              </w:rPr>
+              <w:t> (pp. 1462-1467). IEEE.</w:t>
+            </w:r>
+          </w:p>
+        </w:tc>
+      </w:tr>
+      <w:tr>
+        <w:tc>
+          <w:tcPr>
+            <w:tcW w:w="704" w:type="dxa"/>
+          </w:tcPr>
+          <w:p>
+            <w:pPr>
+              <w:rPr>
+                <w:rFonts w:ascii="Times New Roman" w:hAnsi="Times New Roman" w:cs="Times New Roman"/>
+                <w:sz w:val="28"/>
+                <w:szCs w:val="28"/>
+              </w:rPr>
+            </w:pPr>
+            <w:r>
+              <w:rPr>
+                <w:rFonts w:ascii="Times New Roman" w:hAnsi="Times New Roman" w:cs="Times New Roman"/>
+                <w:sz w:val="28"/>
+                <w:szCs w:val="28"/>
+              </w:rPr>
+              <w:t>3</w:t>
+            </w:r>
+          </w:p>
+        </w:tc>
+        <w:tc>
+          <w:tcPr>
+            <w:tcW w:w="9752" w:type="dxa"/>
+          </w:tcPr>
+          <w:p>
+            <w:pPr>
+              <w:rPr>
+                <w:rFonts w:ascii="Times New Roman" w:hAnsi="Times New Roman" w:cs="Times New Roman"/>
+                <w:sz w:val="28"/>
+                <w:szCs w:val="28"/>
+              </w:rPr>
+            </w:pPr>
+            <w:r>
+              <w:rPr>
+                <w:rFonts w:ascii="Times New Roman" w:hAnsi="Times New Roman" w:cs="Times New Roman"/>
+                <w:sz w:val="28"/>
+                <w:szCs w:val="28"/>
+              </w:rPr>
+              <w:t>Wang, Lili, Zhao, Liuyang, Digital Economy Meets Artificial Intelligence: Forecasting Economic Conditions Based on Big Data Analytics, </w:t>
+            </w:r>
+            <w:r>
+              <w:rPr>
+                <w:rFonts w:ascii="Times New Roman" w:hAnsi="Times New Roman" w:cs="Times New Roman"/>
+                <w:i/>
+                <w:iCs/>
+                <w:sz w:val="28"/>
+                <w:szCs w:val="28"/>
+              </w:rPr>
+              <w:t>Mobile Information Systems</w:t>
+            </w:r>
+            <w:r>
+              <w:rPr>
+                <w:rFonts w:ascii="Times New Roman" w:hAnsi="Times New Roman" w:cs="Times New Roman"/>
+                <w:sz w:val="28"/>
+                <w:szCs w:val="28"/>
+              </w:rPr>
+              <w:t>, 2022, 7014874, 9 pages, 2022. </w:t>
+            </w:r>
+            <w:hyperlink r:id="rId6" w:history="1">
+              <w:r>
+                <w:rPr>
+                  <w:rStyle w:val="Hyperlink"/>
+                  <w:rFonts w:ascii="Times New Roman" w:hAnsi="Times New Roman" w:cs="Times New Roman"/>
+                  <w:sz w:val="28"/>
+                  <w:szCs w:val="28"/>
+                </w:rPr>
+                <w:t>https://doi.org/10.1155/2022/7014874</w:t>
+              </w:r>
+            </w:hyperlink>
+          </w:p>
+        </w:tc>
+      </w:tr>
+      <w:tr>
+        <w:tc>
+          <w:tcPr>
+            <w:tcW w:w="704" w:type="dxa"/>
+          </w:tcPr>
+          <w:p>
+            <w:pPr>
+              <w:rPr>
+                <w:rFonts w:ascii="Times New Roman" w:hAnsi="Times New Roman" w:cs="Times New Roman"/>
+                <w:sz w:val="28"/>
+                <w:szCs w:val="28"/>
+              </w:rPr>
+            </w:pPr>
+            <w:r>
+              <w:rPr>
+                <w:rFonts w:ascii="Times New Roman" w:hAnsi="Times New Roman" w:cs="Times New Roman"/>
+                <w:sz w:val="28"/>
+                <w:szCs w:val="28"/>
+              </w:rPr>
+              <w:t>4</w:t>
+            </w:r>
+          </w:p>
+        </w:tc>
+        <w:tc>
+          <w:tcPr>
+            <w:tcW w:w="9752" w:type="dxa"/>
+          </w:tcPr>
+          <w:p>
+            <w:pPr>
+              <w:rPr>
+                <w:rFonts w:ascii="Times New Roman" w:hAnsi="Times New Roman" w:cs="Times New Roman"/>
+                <w:sz w:val="28"/>
+                <w:szCs w:val="28"/>
+              </w:rPr>
+            </w:pPr>
+            <w:proofErr w:type="spellStart"/>
+            <w:r>
+              <w:rPr>
+                <w:rFonts w:ascii="Times New Roman" w:hAnsi="Times New Roman" w:cs="Times New Roman"/>
+                <w:sz w:val="28"/>
+                <w:szCs w:val="28"/>
+              </w:rPr>
+              <w:t>Xiangyan</w:t>
+            </w:r>
+            <w:proofErr w:type="spellEnd"/>
+            <w:r>
+              <w:rPr>
+                <w:rFonts w:ascii="Times New Roman" w:hAnsi="Times New Roman" w:cs="Times New Roman"/>
+                <w:sz w:val="28"/>
+                <w:szCs w:val="28"/>
+              </w:rPr>
+              <w:t>, Pan, Prediction Algorithm of Digital Economy Development Trend Based on Big Data, </w:t>
+            </w:r>
+            <w:r>
+              <w:rPr>
+                <w:rFonts w:ascii="Times New Roman" w:hAnsi="Times New Roman" w:cs="Times New Roman"/>
+                <w:i/>
+                <w:iCs/>
+                <w:sz w:val="28"/>
+                <w:szCs w:val="28"/>
+              </w:rPr>
+              <w:t>Mathematical Problems in Engineering</w:t>
+            </w:r>
+            <w:r>
+              <w:rPr>
+                <w:rFonts w:ascii="Times New Roman" w:hAnsi="Times New Roman" w:cs="Times New Roman"/>
+                <w:sz w:val="28"/>
+                <w:szCs w:val="28"/>
+              </w:rPr>
+              <w:t>, 2022, 5025656, 10 pages, 2022. </w:t>
+            </w:r>
+            <w:hyperlink r:id="rId7" w:history="1">
+              <w:r>
+                <w:rPr>
+                  <w:rStyle w:val="Hyperlink"/>
+                  <w:rFonts w:ascii="Times New Roman" w:hAnsi="Times New Roman" w:cs="Times New Roman"/>
+                  <w:sz w:val="28"/>
+                  <w:szCs w:val="28"/>
+                </w:rPr>
+                <w:t>https://doi.org/10.1155/2022/5025656</w:t>
+              </w:r>
+            </w:hyperlink>
+          </w:p>
+        </w:tc>
+      </w:tr>
+      <w:tr>
+        <w:tc>
+          <w:tcPr>
+            <w:tcW w:w="704" w:type="dxa"/>
+          </w:tcPr>
+          <w:p>
+            <w:pPr>
+              <w:rPr>
+                <w:rFonts w:ascii="Times New Roman" w:hAnsi="Times New Roman" w:cs="Times New Roman"/>
+                <w:sz w:val="28"/>
+                <w:szCs w:val="28"/>
+              </w:rPr>
+            </w:pPr>
+            <w:r>
+              <w:rPr>
+                <w:rFonts w:ascii="Times New Roman" w:hAnsi="Times New Roman" w:cs="Times New Roman"/>
+                <w:sz w:val="28"/>
+                <w:szCs w:val="28"/>
+              </w:rPr>
+              <w:t>5</w:t>
+            </w:r>
+          </w:p>
+        </w:tc>
+        <w:tc>
+          <w:tcPr>
+            <w:tcW w:w="9752" w:type="dxa"/>
+          </w:tcPr>
+          <w:p>
+            <w:pPr>
+              <w:rPr>
+                <w:rFonts w:ascii="Times New Roman" w:hAnsi="Times New Roman" w:cs="Times New Roman"/>
+                <w:sz w:val="28"/>
+                <w:szCs w:val="28"/>
+              </w:rPr>
+            </w:pPr>
+            <w:proofErr w:type="spellStart"/>
+            <w:r>
+              <w:rPr>
+                <w:rFonts w:ascii="Times New Roman" w:hAnsi="Times New Roman" w:cs="Times New Roman"/>
+                <w:color w:val="222222"/>
+                <w:sz w:val="28"/>
+                <w:szCs w:val="28"/>
+                <w:shd w:val="clear" w:color="auto" w:fill="FFFFFF"/>
+              </w:rPr>
+              <w:t>Ghedabna</w:t>
+            </w:r>
+            <w:proofErr w:type="spellEnd"/>
+            <w:r>
+              <w:rPr>
+                <w:rFonts w:ascii="Times New Roman" w:hAnsi="Times New Roman" w:cs="Times New Roman"/>
+                <w:color w:val="222222"/>
+                <w:sz w:val="28"/>
+                <w:szCs w:val="28"/>
+                <w:shd w:val="clear" w:color="auto" w:fill="FFFFFF"/>
+              </w:rPr>
+              <w:t xml:space="preserve">, L., Loucif, A., Animashaun, A., Ullah, M. A., Al Shiam, S. A., </w:t>
+            </w:r>
+            <w:proofErr w:type="spellStart"/>
+            <w:r>
+              <w:rPr>
+                <w:rFonts w:ascii="Times New Roman" w:hAnsi="Times New Roman" w:cs="Times New Roman"/>
+                <w:color w:val="222222"/>
+                <w:sz w:val="28"/>
+                <w:szCs w:val="28"/>
+                <w:shd w:val="clear" w:color="auto" w:fill="FFFFFF"/>
+              </w:rPr>
+              <w:t>Oyebode</w:t>
+            </w:r>
+            <w:proofErr w:type="spellEnd"/>
+            <w:r>
+              <w:rPr>
+                <w:rFonts w:ascii="Times New Roman" w:hAnsi="Times New Roman" w:cs="Times New Roman"/>
+                <w:color w:val="222222"/>
+                <w:sz w:val="28"/>
+                <w:szCs w:val="28"/>
+                <w:shd w:val="clear" w:color="auto" w:fill="FFFFFF"/>
+              </w:rPr>
+              <w:t>, D., &amp; Hasan, M. J. (2024). Exploring The Future Of Global Financial Markets: How Technological Innovation, Artificial Intelligence, And Digital Currency Are Reshaping Economic Growth. </w:t>
+            </w:r>
+            <w:r>
+              <w:rPr>
+                <w:rFonts w:ascii="Times New Roman" w:hAnsi="Times New Roman" w:cs="Times New Roman"/>
+                <w:i/>
+                <w:iCs/>
+                <w:color w:val="222222"/>
+                <w:sz w:val="28"/>
+                <w:szCs w:val="28"/>
+                <w:shd w:val="clear" w:color="auto" w:fill="FFFFFF"/>
+              </w:rPr>
+              <w:t>Library Progress International</w:t>
+            </w:r>
+            <w:r>
+              <w:rPr>
+                <w:rFonts w:ascii="Times New Roman" w:hAnsi="Times New Roman" w:cs="Times New Roman"/>
+                <w:color w:val="222222"/>
+                <w:sz w:val="28"/>
+                <w:szCs w:val="28"/>
+                <w:shd w:val="clear" w:color="auto" w:fill="FFFFFF"/>
+              </w:rPr>
+              <w:t>, 611-629.</w:t>
+            </w:r>
+          </w:p>
+        </w:tc>
+      </w:tr>
+      <w:tr>
+        <w:tc>
+          <w:tcPr>
+            <w:tcW w:w="704" w:type="dxa"/>
+          </w:tcPr>
+          <w:p>
+            <w:pPr>
+              <w:rPr>
+                <w:rFonts w:ascii="Times New Roman" w:hAnsi="Times New Roman" w:cs="Times New Roman"/>
+                <w:sz w:val="28"/>
+                <w:szCs w:val="28"/>
+              </w:rPr>
+            </w:pPr>
+            <w:r>
+              <w:rPr>
+                <w:rFonts w:ascii="Times New Roman" w:hAnsi="Times New Roman" w:cs="Times New Roman"/>
+                <w:sz w:val="28"/>
+                <w:szCs w:val="28"/>
+              </w:rPr>
+              <w:t>6</w:t>
+            </w:r>
+          </w:p>
+        </w:tc>
+        <w:tc>
+          <w:tcPr>
+            <w:tcW w:w="9752" w:type="dxa"/>
+          </w:tcPr>
+          <w:p>
+            <w:pPr>
+              <w:rPr>
+                <w:rFonts w:ascii="Times New Roman" w:hAnsi="Times New Roman" w:cs="Times New Roman"/>
+                <w:sz w:val="28"/>
+                <w:szCs w:val="28"/>
+              </w:rPr>
+            </w:pPr>
+            <w:r>
+              <w:rPr>
+                <w:rFonts w:ascii="Times New Roman" w:hAnsi="Times New Roman" w:cs="Times New Roman"/>
+                <w:color w:val="222222"/>
+                <w:sz w:val="28"/>
+                <w:szCs w:val="28"/>
+                <w:shd w:val="clear" w:color="auto" w:fill="FFFFFF"/>
+              </w:rPr>
+              <w:t xml:space="preserve">Faheem, M., Aslam, M. U. H. A. M. M. A. D., &amp; </w:t>
+            </w:r>
+            <w:proofErr w:type="spellStart"/>
+            <w:r>
+              <w:rPr>
+                <w:rFonts w:ascii="Times New Roman" w:hAnsi="Times New Roman" w:cs="Times New Roman"/>
+                <w:color w:val="222222"/>
+                <w:sz w:val="28"/>
+                <w:szCs w:val="28"/>
+                <w:shd w:val="clear" w:color="auto" w:fill="FFFFFF"/>
+              </w:rPr>
+              <w:t>Kakolu</w:t>
+            </w:r>
+            <w:proofErr w:type="spellEnd"/>
+            <w:r>
+              <w:rPr>
+                <w:rFonts w:ascii="Times New Roman" w:hAnsi="Times New Roman" w:cs="Times New Roman"/>
+                <w:color w:val="222222"/>
+                <w:sz w:val="28"/>
+                <w:szCs w:val="28"/>
+                <w:shd w:val="clear" w:color="auto" w:fill="FFFFFF"/>
+              </w:rPr>
+              <w:t>, S. R. I. D. E. V. I. (2024). Enhancing financial forecasting accuracy through AI-driven predictive analytics models. </w:t>
+            </w:r>
+            <w:r>
+              <w:rPr>
+                <w:rFonts w:ascii="Times New Roman" w:hAnsi="Times New Roman" w:cs="Times New Roman"/>
+                <w:i/>
+                <w:iCs/>
+                <w:color w:val="222222"/>
+                <w:sz w:val="28"/>
+                <w:szCs w:val="28"/>
+                <w:shd w:val="clear" w:color="auto" w:fill="FFFFFF"/>
+              </w:rPr>
+              <w:t>Retrieved December</w:t>
+            </w:r>
+            <w:r>
+              <w:rPr>
+                <w:rFonts w:ascii="Times New Roman" w:hAnsi="Times New Roman" w:cs="Times New Roman"/>
+                <w:color w:val="222222"/>
+                <w:sz w:val="28"/>
+                <w:szCs w:val="28"/>
+                <w:shd w:val="clear" w:color="auto" w:fill="FFFFFF"/>
+              </w:rPr>
+              <w:t>, </w:t>
+            </w:r>
+            <w:r>
+              <w:rPr>
+                <w:rFonts w:ascii="Times New Roman" w:hAnsi="Times New Roman" w:cs="Times New Roman"/>
+                <w:i/>
+                <w:iCs/>
+                <w:color w:val="222222"/>
+                <w:sz w:val="28"/>
+                <w:szCs w:val="28"/>
+                <w:shd w:val="clear" w:color="auto" w:fill="FFFFFF"/>
+              </w:rPr>
+              <w:t>11</w:t>
+            </w:r>
+            <w:r>
+              <w:rPr>
+                <w:rFonts w:ascii="Times New Roman" w:hAnsi="Times New Roman" w:cs="Times New Roman"/>
+                <w:color w:val="222222"/>
+                <w:sz w:val="28"/>
+                <w:szCs w:val="28"/>
+                <w:shd w:val="clear" w:color="auto" w:fill="FFFFFF"/>
+              </w:rPr>
+              <w:t>.</w:t>
+            </w:r>
+          </w:p>
+        </w:tc>
+      </w:tr>
+      <w:tr>
+        <w:tc>
+          <w:tcPr>
+            <w:tcW w:w="704" w:type="dxa"/>
+          </w:tcPr>
+          <w:p>
+            <w:pPr>
+              <w:rPr>
+                <w:rFonts w:ascii="Times New Roman" w:hAnsi="Times New Roman" w:cs="Times New Roman"/>
+                <w:sz w:val="28"/>
+                <w:szCs w:val="28"/>
+              </w:rPr>
+            </w:pPr>
+            <w:r>
+              <w:rPr>
+                <w:rFonts w:ascii="Times New Roman" w:hAnsi="Times New Roman" w:cs="Times New Roman"/>
+                <w:sz w:val="28"/>
+                <w:szCs w:val="28"/>
+              </w:rPr>
+              <w:t>7</w:t>
+            </w:r>
+          </w:p>
+        </w:tc>
+        <w:tc>
+          <w:tcPr>
+            <w:tcW w:w="9752" w:type="dxa"/>
+          </w:tcPr>
+          <w:p>
+            <w:pPr>
+              <w:rPr>
+                <w:rFonts w:ascii="Times New Roman" w:hAnsi="Times New Roman" w:cs="Times New Roman"/>
+                <w:sz w:val="28"/>
+                <w:szCs w:val="28"/>
+              </w:rPr>
+            </w:pPr>
+            <w:proofErr w:type="spellStart"/>
+            <w:r>
+              <w:rPr>
+                <w:rFonts w:ascii="Times New Roman" w:hAnsi="Times New Roman" w:cs="Times New Roman"/>
+                <w:color w:val="222222"/>
+                <w:sz w:val="28"/>
+                <w:szCs w:val="28"/>
+                <w:shd w:val="clear" w:color="auto" w:fill="FFFFFF"/>
+              </w:rPr>
+              <w:t>Challoumis</w:t>
+            </w:r>
+            <w:proofErr w:type="spellEnd"/>
+            <w:r>
+              <w:rPr>
+                <w:rFonts w:ascii="Times New Roman" w:hAnsi="Times New Roman" w:cs="Times New Roman"/>
+                <w:color w:val="222222"/>
+                <w:sz w:val="28"/>
+                <w:szCs w:val="28"/>
+                <w:shd w:val="clear" w:color="auto" w:fill="FFFFFF"/>
+              </w:rPr>
+              <w:t>, C. (2024). HOW CAN AI PREDICT ECONOMIC TRENDS IN THE MONEY CYCLE?. </w:t>
+            </w:r>
+            <w:r>
+              <w:rPr>
+                <w:rFonts w:ascii="Times New Roman" w:hAnsi="Times New Roman" w:cs="Times New Roman"/>
+                <w:i/>
+                <w:iCs/>
+                <w:color w:val="222222"/>
+                <w:sz w:val="28"/>
+                <w:szCs w:val="28"/>
+                <w:shd w:val="clear" w:color="auto" w:fill="FFFFFF"/>
+              </w:rPr>
+              <w:t>evolution</w:t>
+            </w:r>
+            <w:r>
+              <w:rPr>
+                <w:rFonts w:ascii="Times New Roman" w:hAnsi="Times New Roman" w:cs="Times New Roman"/>
+                <w:color w:val="222222"/>
+                <w:sz w:val="28"/>
+                <w:szCs w:val="28"/>
+                <w:shd w:val="clear" w:color="auto" w:fill="FFFFFF"/>
+              </w:rPr>
+              <w:t>.</w:t>
+            </w:r>
+          </w:p>
+        </w:tc>
+      </w:tr>
+      <w:tr>
+        <w:tc>
+          <w:tcPr>
+            <w:tcW w:w="704" w:type="dxa"/>
+          </w:tcPr>
+          <w:p>
+            <w:pPr>
+              <w:rPr>
+                <w:rFonts w:ascii="Times New Roman" w:hAnsi="Times New Roman" w:cs="Times New Roman"/>
+                <w:sz w:val="28"/>
+                <w:szCs w:val="28"/>
+              </w:rPr>
+            </w:pPr>
+            <w:r>
+              <w:rPr>
+                <w:rFonts w:ascii="Times New Roman" w:hAnsi="Times New Roman" w:cs="Times New Roman"/>
+                <w:sz w:val="28"/>
+                <w:szCs w:val="28"/>
+              </w:rPr>
+              <w:t>8</w:t>
+            </w:r>
+          </w:p>
+        </w:tc>
+        <w:tc>
+          <w:tcPr>
+            <w:tcW w:w="9752" w:type="dxa"/>
+          </w:tcPr>
+          <w:p>
+            <w:pPr>
+              <w:rPr>
+                <w:rFonts w:ascii="Times New Roman" w:hAnsi="Times New Roman" w:cs="Times New Roman"/>
+                <w:color w:val="222222"/>
+                <w:sz w:val="28"/>
+                <w:szCs w:val="28"/>
+                <w:shd w:val="clear" w:color="auto" w:fill="FFFFFF"/>
+              </w:rPr>
+            </w:pPr>
+            <w:proofErr w:type="spellStart"/>
+            <w:r>
+              <w:rPr>
+                <w:rFonts w:ascii="Times New Roman" w:hAnsi="Times New Roman" w:cs="Times New Roman"/>
+                <w:color w:val="222222"/>
+                <w:sz w:val="28"/>
+                <w:szCs w:val="28"/>
+                <w:shd w:val="clear" w:color="auto" w:fill="FFFFFF"/>
+              </w:rPr>
+              <w:t>Narashimman</w:t>
+            </w:r>
+            <w:proofErr w:type="spellEnd"/>
+            <w:r>
+              <w:rPr>
+                <w:rFonts w:ascii="Times New Roman" w:hAnsi="Times New Roman" w:cs="Times New Roman"/>
+                <w:color w:val="222222"/>
+                <w:sz w:val="28"/>
+                <w:szCs w:val="28"/>
+                <w:shd w:val="clear" w:color="auto" w:fill="FFFFFF"/>
+              </w:rPr>
+              <w:t>, G., Balaji, C., Kumar, K. R., Suresh, M., &amp; Sivaranjani, R. (2024). THE ROLE OF AI IN PREDICTIVE ANALYTICS FOR MARKET TRENDS AND CONSUMER DEMAND. </w:t>
+            </w:r>
+            <w:r>
+              <w:rPr>
+                <w:rFonts w:ascii="Times New Roman" w:hAnsi="Times New Roman" w:cs="Times New Roman"/>
+                <w:i/>
+                <w:iCs/>
+                <w:color w:val="222222"/>
+                <w:sz w:val="28"/>
+                <w:szCs w:val="28"/>
+                <w:shd w:val="clear" w:color="auto" w:fill="FFFFFF"/>
+              </w:rPr>
+              <w:t>Computer Integrated Manufacturing Systems</w:t>
+            </w:r>
+            <w:r>
+              <w:rPr>
+                <w:rFonts w:ascii="Times New Roman" w:hAnsi="Times New Roman" w:cs="Times New Roman"/>
+                <w:color w:val="222222"/>
+                <w:sz w:val="28"/>
+                <w:szCs w:val="28"/>
+                <w:shd w:val="clear" w:color="auto" w:fill="FFFFFF"/>
+              </w:rPr>
+              <w:t>, </w:t>
+            </w:r>
+            <w:r>
+              <w:rPr>
+                <w:rFonts w:ascii="Times New Roman" w:hAnsi="Times New Roman" w:cs="Times New Roman"/>
+                <w:i/>
+                <w:iCs/>
+                <w:color w:val="222222"/>
+                <w:sz w:val="28"/>
+                <w:szCs w:val="28"/>
+                <w:shd w:val="clear" w:color="auto" w:fill="FFFFFF"/>
+              </w:rPr>
+              <w:t>29</w:t>
+            </w:r>
+            <w:r>
+              <w:rPr>
+                <w:rFonts w:ascii="Times New Roman" w:hAnsi="Times New Roman" w:cs="Times New Roman"/>
+                <w:color w:val="222222"/>
+                <w:sz w:val="28"/>
+                <w:szCs w:val="28"/>
+                <w:shd w:val="clear" w:color="auto" w:fill="FFFFFF"/>
+              </w:rPr>
+              <w:t>(1), 180-200.</w:t>
+            </w:r>
+          </w:p>
+        </w:tc>
+      </w:tr>
+      <w:tr>
+        <w:tc>
+          <w:tcPr>
+            <w:tcW w:w="704" w:type="dxa"/>
+          </w:tcPr>
+          <w:p>
+            <w:pPr>
+              <w:rPr>
+                <w:rFonts w:ascii="Times New Roman" w:hAnsi="Times New Roman" w:cs="Times New Roman"/>
+                <w:sz w:val="28"/>
+                <w:szCs w:val="28"/>
+              </w:rPr>
+            </w:pPr>
+            <w:r>
+              <w:rPr>
+                <w:rFonts w:ascii="Times New Roman" w:hAnsi="Times New Roman" w:cs="Times New Roman"/>
+                <w:sz w:val="28"/>
+                <w:szCs w:val="28"/>
+              </w:rPr>
+              <w:t>9</w:t>
+            </w:r>
+          </w:p>
+        </w:tc>
+        <w:tc>
+          <w:tcPr>
+            <w:tcW w:w="9752" w:type="dxa"/>
+          </w:tcPr>
+          <w:p>
+            <w:pPr>
+              <w:rPr>
+                <w:rFonts w:ascii="Times New Roman" w:hAnsi="Times New Roman" w:cs="Times New Roman"/>
+                <w:color w:val="222222"/>
+                <w:sz w:val="28"/>
+                <w:szCs w:val="28"/>
+                <w:shd w:val="clear" w:color="auto" w:fill="FFFFFF"/>
+              </w:rPr>
+            </w:pPr>
+            <w:r>
+              <w:rPr>
+                <w:rFonts w:ascii="Times New Roman" w:hAnsi="Times New Roman" w:cs="Times New Roman"/>
+                <w:color w:val="222222"/>
+                <w:sz w:val="28"/>
+                <w:szCs w:val="28"/>
+                <w:shd w:val="clear" w:color="auto" w:fill="FFFFFF"/>
+              </w:rPr>
+              <w:t xml:space="preserve">F. G. D. C. Ferreira, A. H. </w:t>
+            </w:r>
+            <w:proofErr w:type="spellStart"/>
+            <w:r>
+              <w:rPr>
+                <w:rFonts w:ascii="Times New Roman" w:hAnsi="Times New Roman" w:cs="Times New Roman"/>
+                <w:color w:val="222222"/>
+                <w:sz w:val="28"/>
+                <w:szCs w:val="28"/>
+                <w:shd w:val="clear" w:color="auto" w:fill="FFFFFF"/>
+              </w:rPr>
+              <w:t>Gandomi</w:t>
+            </w:r>
+            <w:proofErr w:type="spellEnd"/>
+            <w:r>
+              <w:rPr>
+                <w:rFonts w:ascii="Times New Roman" w:hAnsi="Times New Roman" w:cs="Times New Roman"/>
+                <w:color w:val="222222"/>
+                <w:sz w:val="28"/>
+                <w:szCs w:val="28"/>
+                <w:shd w:val="clear" w:color="auto" w:fill="FFFFFF"/>
+              </w:rPr>
+              <w:t xml:space="preserve"> and R. T. N. Cardoso, "Artificial Intelligence Applied to Stock Market Trading: A Review," in IEEE Access, vol. 9, pp. 30898-30917, 2021, </w:t>
+            </w:r>
+            <w:proofErr w:type="spellStart"/>
+            <w:r>
+              <w:rPr>
+                <w:rFonts w:ascii="Times New Roman" w:hAnsi="Times New Roman" w:cs="Times New Roman"/>
+                <w:color w:val="222222"/>
+                <w:sz w:val="28"/>
+                <w:szCs w:val="28"/>
+                <w:shd w:val="clear" w:color="auto" w:fill="FFFFFF"/>
+              </w:rPr>
+              <w:t>doi</w:t>
+            </w:r>
+            <w:proofErr w:type="spellEnd"/>
+            <w:r>
+              <w:rPr>
+                <w:rFonts w:ascii="Times New Roman" w:hAnsi="Times New Roman" w:cs="Times New Roman"/>
+                <w:color w:val="222222"/>
+                <w:sz w:val="28"/>
+                <w:szCs w:val="28"/>
+                <w:shd w:val="clear" w:color="auto" w:fill="FFFFFF"/>
+              </w:rPr>
+              <w:t>: 10.1109/ACCESS.2021.3058133.</w:t>
+            </w:r>
+          </w:p>
+          <w:p>
+            <w:pPr>
+              <w:rPr>
+                <w:rFonts w:ascii="Times New Roman" w:hAnsi="Times New Roman" w:cs="Times New Roman"/>
+                <w:color w:val="222222"/>
+                <w:sz w:val="28"/>
+                <w:szCs w:val="28"/>
+                <w:shd w:val="clear" w:color="auto" w:fill="FFFFFF"/>
+              </w:rPr>
+            </w:pPr>
+            <w:r>
+              <w:rPr>
+                <w:rFonts w:ascii="Times New Roman" w:hAnsi="Times New Roman" w:cs="Times New Roman"/>
+                <w:color w:val="222222"/>
+                <w:sz w:val="28"/>
+                <w:szCs w:val="28"/>
+                <w:shd w:val="clear" w:color="auto" w:fill="FFFFFF"/>
+              </w:rPr>
+              <w:t>keywords: {</w:t>
+            </w:r>
+            <w:proofErr w:type="spellStart"/>
+            <w:r>
+              <w:rPr>
+                <w:rFonts w:ascii="Times New Roman" w:hAnsi="Times New Roman" w:cs="Times New Roman"/>
+                <w:color w:val="222222"/>
+                <w:sz w:val="28"/>
+                <w:szCs w:val="28"/>
+                <w:shd w:val="clear" w:color="auto" w:fill="FFFFFF"/>
+              </w:rPr>
+              <w:t>Portfolios;Stock</w:t>
+            </w:r>
+            <w:proofErr w:type="spellEnd"/>
+            <w:r>
+              <w:rPr>
+                <w:rFonts w:ascii="Times New Roman" w:hAnsi="Times New Roman" w:cs="Times New Roman"/>
+                <w:color w:val="222222"/>
+                <w:sz w:val="28"/>
+                <w:szCs w:val="28"/>
+                <w:shd w:val="clear" w:color="auto" w:fill="FFFFFF"/>
+              </w:rPr>
+              <w:t xml:space="preserve"> </w:t>
+            </w:r>
+            <w:proofErr w:type="spellStart"/>
+            <w:r>
+              <w:rPr>
+                <w:rFonts w:ascii="Times New Roman" w:hAnsi="Times New Roman" w:cs="Times New Roman"/>
+                <w:color w:val="222222"/>
+                <w:sz w:val="28"/>
+                <w:szCs w:val="28"/>
+                <w:shd w:val="clear" w:color="auto" w:fill="FFFFFF"/>
+              </w:rPr>
+              <w:t>markets;Investment;Artificial</w:t>
+            </w:r>
+            <w:proofErr w:type="spellEnd"/>
+            <w:r>
+              <w:rPr>
+                <w:rFonts w:ascii="Times New Roman" w:hAnsi="Times New Roman" w:cs="Times New Roman"/>
+                <w:color w:val="222222"/>
+                <w:sz w:val="28"/>
+                <w:szCs w:val="28"/>
+                <w:shd w:val="clear" w:color="auto" w:fill="FFFFFF"/>
+              </w:rPr>
+              <w:t xml:space="preserve"> </w:t>
+            </w:r>
+            <w:proofErr w:type="spellStart"/>
+            <w:r>
+              <w:rPr>
+                <w:rFonts w:ascii="Times New Roman" w:hAnsi="Times New Roman" w:cs="Times New Roman"/>
+                <w:color w:val="222222"/>
+                <w:sz w:val="28"/>
+                <w:szCs w:val="28"/>
+                <w:shd w:val="clear" w:color="auto" w:fill="FFFFFF"/>
+              </w:rPr>
+              <w:t>intelligence;Optimization;Finance;Computational</w:t>
+            </w:r>
+            <w:proofErr w:type="spellEnd"/>
+            <w:r>
+              <w:rPr>
+                <w:rFonts w:ascii="Times New Roman" w:hAnsi="Times New Roman" w:cs="Times New Roman"/>
+                <w:color w:val="222222"/>
+                <w:sz w:val="28"/>
+                <w:szCs w:val="28"/>
+                <w:shd w:val="clear" w:color="auto" w:fill="FFFFFF"/>
+              </w:rPr>
+              <w:t xml:space="preserve"> </w:t>
+            </w:r>
+            <w:proofErr w:type="spellStart"/>
+            <w:r>
+              <w:rPr>
+                <w:rFonts w:ascii="Times New Roman" w:hAnsi="Times New Roman" w:cs="Times New Roman"/>
+                <w:color w:val="222222"/>
+                <w:sz w:val="28"/>
+                <w:szCs w:val="28"/>
+                <w:shd w:val="clear" w:color="auto" w:fill="FFFFFF"/>
+              </w:rPr>
+              <w:t>finance;algotradings;artificial</w:t>
+            </w:r>
+            <w:proofErr w:type="spellEnd"/>
+            <w:r>
+              <w:rPr>
+                <w:rFonts w:ascii="Times New Roman" w:hAnsi="Times New Roman" w:cs="Times New Roman"/>
+                <w:color w:val="222222"/>
+                <w:sz w:val="28"/>
+                <w:szCs w:val="28"/>
+                <w:shd w:val="clear" w:color="auto" w:fill="FFFFFF"/>
+              </w:rPr>
+              <w:t xml:space="preserve"> </w:t>
+            </w:r>
+            <w:proofErr w:type="spellStart"/>
+            <w:r>
+              <w:rPr>
+                <w:rFonts w:ascii="Times New Roman" w:hAnsi="Times New Roman" w:cs="Times New Roman"/>
+                <w:color w:val="222222"/>
+                <w:sz w:val="28"/>
+                <w:szCs w:val="28"/>
+                <w:shd w:val="clear" w:color="auto" w:fill="FFFFFF"/>
+              </w:rPr>
+              <w:t>intelligence;finance</w:t>
+            </w:r>
+            <w:proofErr w:type="spellEnd"/>
+            <w:r>
+              <w:rPr>
+                <w:rFonts w:ascii="Times New Roman" w:hAnsi="Times New Roman" w:cs="Times New Roman"/>
+                <w:color w:val="222222"/>
+                <w:sz w:val="28"/>
+                <w:szCs w:val="28"/>
+                <w:shd w:val="clear" w:color="auto" w:fill="FFFFFF"/>
+              </w:rPr>
+              <w:t>},</w:t>
+            </w:r>
+          </w:p>
+          <w:p>
+            <w:pPr>
+              <w:rPr>
+                <w:rFonts w:ascii="Times New Roman" w:hAnsi="Times New Roman" w:cs="Times New Roman"/>
+                <w:color w:val="222222"/>
+                <w:sz w:val="28"/>
+                <w:szCs w:val="28"/>
+                <w:shd w:val="clear" w:color="auto" w:fill="FFFFFF"/>
+              </w:rPr>
+            </w:pPr>
+          </w:p>
+        </w:tc>
+      </w:tr>
+      <w:tr>
+        <w:tc>
+          <w:tcPr>
+            <w:tcW w:w="704" w:type="dxa"/>
+          </w:tcPr>
+          <w:p>
+            <w:pPr>
+              <w:rPr>
+                <w:rFonts w:ascii="Times New Roman" w:hAnsi="Times New Roman" w:cs="Times New Roman"/>
+                <w:sz w:val="28"/>
+                <w:szCs w:val="28"/>
+              </w:rPr>
+            </w:pPr>
+            <w:r>
+              <w:rPr>
+                <w:rFonts w:ascii="Times New Roman" w:hAnsi="Times New Roman" w:cs="Times New Roman"/>
+                <w:sz w:val="28"/>
+                <w:szCs w:val="28"/>
+              </w:rPr>
+              <w:t>10</w:t>
+            </w:r>
+          </w:p>
+        </w:tc>
+        <w:tc>
+          <w:tcPr>
+            <w:tcW w:w="9752" w:type="dxa"/>
+          </w:tcPr>
+          <w:p>
+            <w:pPr>
+              <w:rPr>
+                <w:rFonts w:ascii="Times New Roman" w:hAnsi="Times New Roman" w:cs="Times New Roman"/>
+                <w:color w:val="222222"/>
+                <w:sz w:val="28"/>
+                <w:szCs w:val="28"/>
+                <w:shd w:val="clear" w:color="auto" w:fill="FFFFFF"/>
+              </w:rPr>
+            </w:pPr>
+            <w:proofErr w:type="spellStart"/>
+            <w:r>
+              <w:rPr>
+                <w:rFonts w:ascii="Times New Roman" w:hAnsi="Times New Roman" w:cs="Times New Roman"/>
+                <w:color w:val="222222"/>
+                <w:sz w:val="28"/>
+                <w:szCs w:val="28"/>
+                <w:shd w:val="clear" w:color="auto" w:fill="FFFFFF"/>
+              </w:rPr>
+              <w:t>Olubusola</w:t>
+            </w:r>
+            <w:proofErr w:type="spellEnd"/>
+            <w:r>
+              <w:rPr>
+                <w:rFonts w:ascii="Times New Roman" w:hAnsi="Times New Roman" w:cs="Times New Roman"/>
+                <w:color w:val="222222"/>
+                <w:sz w:val="28"/>
+                <w:szCs w:val="28"/>
+                <w:shd w:val="clear" w:color="auto" w:fill="FFFFFF"/>
+              </w:rPr>
+              <w:t xml:space="preserve">, O., Mhlongo, N., </w:t>
+            </w:r>
+            <w:proofErr w:type="spellStart"/>
+            <w:r>
+              <w:rPr>
+                <w:rFonts w:ascii="Times New Roman" w:hAnsi="Times New Roman" w:cs="Times New Roman"/>
+                <w:color w:val="222222"/>
+                <w:sz w:val="28"/>
+                <w:szCs w:val="28"/>
+                <w:shd w:val="clear" w:color="auto" w:fill="FFFFFF"/>
+              </w:rPr>
+              <w:t>Daraojimba</w:t>
+            </w:r>
+            <w:proofErr w:type="spellEnd"/>
+            <w:r>
+              <w:rPr>
+                <w:rFonts w:ascii="Times New Roman" w:hAnsi="Times New Roman" w:cs="Times New Roman"/>
+                <w:color w:val="222222"/>
+                <w:sz w:val="28"/>
+                <w:szCs w:val="28"/>
+                <w:shd w:val="clear" w:color="auto" w:fill="FFFFFF"/>
+              </w:rPr>
+              <w:t>, D., Ajayi-</w:t>
+            </w:r>
+            <w:proofErr w:type="spellStart"/>
+            <w:r>
+              <w:rPr>
+                <w:rFonts w:ascii="Times New Roman" w:hAnsi="Times New Roman" w:cs="Times New Roman"/>
+                <w:color w:val="222222"/>
+                <w:sz w:val="28"/>
+                <w:szCs w:val="28"/>
+                <w:shd w:val="clear" w:color="auto" w:fill="FFFFFF"/>
+              </w:rPr>
+              <w:t>Nifise</w:t>
+            </w:r>
+            <w:proofErr w:type="spellEnd"/>
+            <w:r>
+              <w:rPr>
+                <w:rFonts w:ascii="Times New Roman" w:hAnsi="Times New Roman" w:cs="Times New Roman"/>
+                <w:color w:val="222222"/>
+                <w:sz w:val="28"/>
+                <w:szCs w:val="28"/>
+                <w:shd w:val="clear" w:color="auto" w:fill="FFFFFF"/>
+              </w:rPr>
+              <w:t xml:space="preserve">, A., &amp; </w:t>
+            </w:r>
+            <w:proofErr w:type="spellStart"/>
+            <w:r>
+              <w:rPr>
+                <w:rFonts w:ascii="Times New Roman" w:hAnsi="Times New Roman" w:cs="Times New Roman"/>
+                <w:color w:val="222222"/>
+                <w:sz w:val="28"/>
+                <w:szCs w:val="28"/>
+                <w:shd w:val="clear" w:color="auto" w:fill="FFFFFF"/>
+              </w:rPr>
+              <w:t>Falaiye</w:t>
+            </w:r>
+            <w:proofErr w:type="spellEnd"/>
+            <w:r>
+              <w:rPr>
+                <w:rFonts w:ascii="Times New Roman" w:hAnsi="Times New Roman" w:cs="Times New Roman"/>
+                <w:color w:val="222222"/>
+                <w:sz w:val="28"/>
+                <w:szCs w:val="28"/>
+                <w:shd w:val="clear" w:color="auto" w:fill="FFFFFF"/>
+              </w:rPr>
+              <w:t>, T. (2024). Machine learning in financial forecasting: A U.S. review: Exploring the advancements, challenges, and implications of AI-driven predictions in financial markets. </w:t>
+            </w:r>
+            <w:r>
+              <w:rPr>
+                <w:rFonts w:ascii="Times New Roman" w:hAnsi="Times New Roman" w:cs="Times New Roman"/>
+                <w:i/>
+                <w:iCs/>
+                <w:color w:val="222222"/>
+                <w:sz w:val="28"/>
+                <w:szCs w:val="28"/>
+                <w:shd w:val="clear" w:color="auto" w:fill="FFFFFF"/>
+              </w:rPr>
+              <w:t>World Journal of Advanced Research and Reviews</w:t>
+            </w:r>
+            <w:r>
+              <w:rPr>
+                <w:rFonts w:ascii="Times New Roman" w:hAnsi="Times New Roman" w:cs="Times New Roman"/>
+                <w:color w:val="222222"/>
+                <w:sz w:val="28"/>
+                <w:szCs w:val="28"/>
+                <w:shd w:val="clear" w:color="auto" w:fill="FFFFFF"/>
+              </w:rPr>
+              <w:t>. https://doi.org/10.30574/wjarr.2024.21.2.0444.</w:t>
+            </w:r>
+          </w:p>
+        </w:tc>
+      </w:tr>
+      <w:tr>
+        <w:tc>
+          <w:tcPr>
+            <w:tcW w:w="704" w:type="dxa"/>
+          </w:tcPr>
+          <w:p>
+            <w:pPr>
+              <w:rPr>
+                <w:rFonts w:ascii="Times New Roman" w:hAnsi="Times New Roman" w:cs="Times New Roman"/>
+                <w:sz w:val="28"/>
+                <w:szCs w:val="28"/>
+              </w:rPr>
+            </w:pPr>
+            <w:r>
+              <w:rPr>
+                <w:rFonts w:ascii="Times New Roman" w:hAnsi="Times New Roman" w:cs="Times New Roman"/>
+                <w:sz w:val="28"/>
+                <w:szCs w:val="28"/>
+              </w:rPr>
+              <w:t>11</w:t>
+            </w:r>
+          </w:p>
+        </w:tc>
+        <w:tc>
+          <w:tcPr>
+            <w:tcW w:w="9752" w:type="dxa"/>
+          </w:tcPr>
+          <w:p>
+            <w:pPr>
+              <w:rPr>
+                <w:rFonts w:ascii="Times New Roman" w:hAnsi="Times New Roman" w:cs="Times New Roman"/>
+                <w:color w:val="222222"/>
+                <w:sz w:val="28"/>
+                <w:szCs w:val="28"/>
+                <w:shd w:val="clear" w:color="auto" w:fill="FFFFFF"/>
+              </w:rPr>
+            </w:pPr>
+            <w:hyperlink r:id="rId8" w:tooltip="Ewerton Alex Avelar" w:history="1">
+              <w:r>
+                <w:rPr>
+                  <w:rStyle w:val="Hyperlink"/>
+                  <w:rFonts w:ascii="Times New Roman" w:hAnsi="Times New Roman" w:cs="Times New Roman"/>
+                  <w:sz w:val="28"/>
+                  <w:szCs w:val="28"/>
+                  <w:shd w:val="clear" w:color="auto" w:fill="FFFFFF"/>
+                </w:rPr>
+                <w:t>Alex Avelar, E.</w:t>
+              </w:r>
+            </w:hyperlink>
+            <w:r>
+              <w:rPr>
+                <w:rFonts w:ascii="Times New Roman" w:hAnsi="Times New Roman" w:cs="Times New Roman"/>
+                <w:color w:val="222222"/>
+                <w:sz w:val="28"/>
+                <w:szCs w:val="28"/>
+                <w:shd w:val="clear" w:color="auto" w:fill="FFFFFF"/>
+              </w:rPr>
+              <w:t> and </w:t>
+            </w:r>
+            <w:hyperlink r:id="rId9" w:tooltip="Ricardo Vinícius Dias Jordão" w:history="1">
+              <w:r>
+                <w:rPr>
+                  <w:rStyle w:val="Hyperlink"/>
+                  <w:rFonts w:ascii="Times New Roman" w:hAnsi="Times New Roman" w:cs="Times New Roman"/>
+                  <w:sz w:val="28"/>
+                  <w:szCs w:val="28"/>
+                  <w:shd w:val="clear" w:color="auto" w:fill="FFFFFF"/>
+                </w:rPr>
+                <w:t>Jordão, R.V.D.</w:t>
+              </w:r>
+            </w:hyperlink>
+            <w:r>
+              <w:rPr>
+                <w:rFonts w:ascii="Times New Roman" w:hAnsi="Times New Roman" w:cs="Times New Roman"/>
+                <w:color w:val="222222"/>
+                <w:sz w:val="28"/>
+                <w:szCs w:val="28"/>
+                <w:shd w:val="clear" w:color="auto" w:fill="FFFFFF"/>
+              </w:rPr>
+              <w:t> (2024), "The role of artificial intelligence in the decision-making process: a study on the financial analysis and movement forecasting of the world’s largest stock exchanges", </w:t>
+            </w:r>
+            <w:hyperlink r:id="rId10" w:history="1">
+              <w:r>
+                <w:rPr>
+                  <w:rStyle w:val="Hyperlink"/>
+                  <w:rFonts w:ascii="Times New Roman" w:hAnsi="Times New Roman" w:cs="Times New Roman"/>
+                  <w:i/>
+                  <w:iCs/>
+                  <w:sz w:val="28"/>
+                  <w:szCs w:val="28"/>
+                  <w:shd w:val="clear" w:color="auto" w:fill="FFFFFF"/>
+                </w:rPr>
+                <w:t>Management Decision</w:t>
+              </w:r>
+            </w:hyperlink>
+            <w:r>
+              <w:rPr>
+                <w:rFonts w:ascii="Times New Roman" w:hAnsi="Times New Roman" w:cs="Times New Roman"/>
+                <w:color w:val="222222"/>
+                <w:sz w:val="28"/>
+                <w:szCs w:val="28"/>
+                <w:shd w:val="clear" w:color="auto" w:fill="FFFFFF"/>
+              </w:rPr>
+              <w:t>, Vol. ahead-of-print No. ahead-of-print. </w:t>
+            </w:r>
+            <w:hyperlink r:id="rId11" w:tooltip="DOI: https://doi.org/10.1108/MD-09-2023-1625" w:history="1">
+              <w:r>
+                <w:rPr>
+                  <w:rStyle w:val="Hyperlink"/>
+                  <w:rFonts w:ascii="Times New Roman" w:hAnsi="Times New Roman" w:cs="Times New Roman"/>
+                  <w:sz w:val="28"/>
+                  <w:szCs w:val="28"/>
+                  <w:shd w:val="clear" w:color="auto" w:fill="FFFFFF"/>
+                </w:rPr>
+                <w:t>https://doi.org/10.1108/MD-09-2023-1625</w:t>
+              </w:r>
+            </w:hyperlink>
+          </w:p>
+        </w:tc>
+      </w:tr>
+      <w:tr>
+        <w:tc>
+          <w:tcPr>
+            <w:tcW w:w="704" w:type="dxa"/>
+          </w:tcPr>
+          <w:p>
+            <w:pPr>
+              <w:rPr>
+                <w:rFonts w:ascii="Times New Roman" w:hAnsi="Times New Roman" w:cs="Times New Roman"/>
+                <w:sz w:val="28"/>
+                <w:szCs w:val="28"/>
+              </w:rPr>
+            </w:pPr>
+            <w:r>
+              <w:rPr>
+                <w:rFonts w:ascii="Times New Roman" w:hAnsi="Times New Roman" w:cs="Times New Roman"/>
+                <w:sz w:val="28"/>
+                <w:szCs w:val="28"/>
+              </w:rPr>
+              <w:t>12</w:t>
+            </w:r>
+          </w:p>
+        </w:tc>
+        <w:tc>
+          <w:tcPr>
+            <w:tcW w:w="9752" w:type="dxa"/>
+          </w:tcPr>
+          <w:p>
+            <w:pPr>
+              <w:rPr>
+                <w:rFonts w:ascii="Times New Roman" w:hAnsi="Times New Roman" w:cs="Times New Roman"/>
+                <w:color w:val="222222"/>
+                <w:sz w:val="28"/>
+                <w:szCs w:val="28"/>
+                <w:shd w:val="clear" w:color="auto" w:fill="FFFFFF"/>
+              </w:rPr>
+            </w:pPr>
+            <w:proofErr w:type="spellStart"/>
+            <w:r>
+              <w:rPr>
+                <w:rFonts w:ascii="Times New Roman" w:hAnsi="Times New Roman" w:cs="Times New Roman"/>
+                <w:color w:val="222222"/>
+                <w:sz w:val="28"/>
+                <w:szCs w:val="28"/>
+                <w:shd w:val="clear" w:color="auto" w:fill="FFFFFF"/>
+              </w:rPr>
+              <w:t>Ajiga</w:t>
+            </w:r>
+            <w:proofErr w:type="spellEnd"/>
+            <w:r>
+              <w:rPr>
+                <w:rFonts w:ascii="Times New Roman" w:hAnsi="Times New Roman" w:cs="Times New Roman"/>
+                <w:color w:val="222222"/>
+                <w:sz w:val="28"/>
+                <w:szCs w:val="28"/>
+                <w:shd w:val="clear" w:color="auto" w:fill="FFFFFF"/>
+              </w:rPr>
+              <w:t xml:space="preserve">, D., Adeleye, R., </w:t>
+            </w:r>
+            <w:proofErr w:type="spellStart"/>
+            <w:r>
+              <w:rPr>
+                <w:rFonts w:ascii="Times New Roman" w:hAnsi="Times New Roman" w:cs="Times New Roman"/>
+                <w:color w:val="222222"/>
+                <w:sz w:val="28"/>
+                <w:szCs w:val="28"/>
+                <w:shd w:val="clear" w:color="auto" w:fill="FFFFFF"/>
+              </w:rPr>
+              <w:t>Asuzu</w:t>
+            </w:r>
+            <w:proofErr w:type="spellEnd"/>
+            <w:r>
+              <w:rPr>
+                <w:rFonts w:ascii="Times New Roman" w:hAnsi="Times New Roman" w:cs="Times New Roman"/>
+                <w:color w:val="222222"/>
+                <w:sz w:val="28"/>
+                <w:szCs w:val="28"/>
+                <w:shd w:val="clear" w:color="auto" w:fill="FFFFFF"/>
+              </w:rPr>
+              <w:t xml:space="preserve">, O., Owolabi, O., Bello, B., &amp; Ndubuisi, N. (2024). REVIEW OF AI TECHNIQUES IN FINANCIAL FORECASTING: </w:t>
+            </w:r>
+            <w:r>
+              <w:rPr>
+                <w:rFonts w:ascii="Times New Roman" w:hAnsi="Times New Roman" w:cs="Times New Roman"/>
+                <w:color w:val="222222"/>
+                <w:sz w:val="28"/>
+                <w:szCs w:val="28"/>
+                <w:shd w:val="clear" w:color="auto" w:fill="FFFFFF"/>
+              </w:rPr>
+              <w:lastRenderedPageBreak/>
+              <w:t>APPLICATIONS IN STOCK MARKET ANALYSIS. </w:t>
+            </w:r>
+            <w:r>
+              <w:rPr>
+                <w:rFonts w:ascii="Times New Roman" w:hAnsi="Times New Roman" w:cs="Times New Roman"/>
+                <w:i/>
+                <w:iCs/>
+                <w:color w:val="222222"/>
+                <w:sz w:val="28"/>
+                <w:szCs w:val="28"/>
+                <w:shd w:val="clear" w:color="auto" w:fill="FFFFFF"/>
+              </w:rPr>
+              <w:t>Finance &amp; Accounting Research Journal</w:t>
+            </w:r>
+            <w:r>
+              <w:rPr>
+                <w:rFonts w:ascii="Times New Roman" w:hAnsi="Times New Roman" w:cs="Times New Roman"/>
+                <w:color w:val="222222"/>
+                <w:sz w:val="28"/>
+                <w:szCs w:val="28"/>
+                <w:shd w:val="clear" w:color="auto" w:fill="FFFFFF"/>
+              </w:rPr>
+              <w:t>. https://doi.org/10.51594/farj.v6i2.784.</w:t>
+            </w:r>
+          </w:p>
+        </w:tc>
+      </w:tr>
+      <w:tr>
+        <w:tc>
+          <w:tcPr>
+            <w:tcW w:w="704" w:type="dxa"/>
+          </w:tcPr>
+          <w:p>
+            <w:pPr>
+              <w:rPr>
+                <w:rFonts w:ascii="Times New Roman" w:hAnsi="Times New Roman" w:cs="Times New Roman"/>
+                <w:sz w:val="28"/>
+                <w:szCs w:val="28"/>
+              </w:rPr>
+            </w:pPr>
+            <w:r>
+              <w:rPr>
+                <w:rFonts w:ascii="Times New Roman" w:hAnsi="Times New Roman" w:cs="Times New Roman"/>
+                <w:sz w:val="28"/>
+                <w:szCs w:val="28"/>
+              </w:rPr>
+              <w:lastRenderedPageBreak/>
+              <w:t>13</w:t>
+            </w:r>
+          </w:p>
+        </w:tc>
+        <w:tc>
+          <w:tcPr>
+            <w:tcW w:w="9752" w:type="dxa"/>
+          </w:tcPr>
+          <w:p>
+            <w:pPr>
+              <w:rPr>
+                <w:rFonts w:ascii="Times New Roman" w:hAnsi="Times New Roman" w:cs="Times New Roman"/>
+                <w:color w:val="222222"/>
+                <w:sz w:val="28"/>
+                <w:szCs w:val="28"/>
+                <w:shd w:val="clear" w:color="auto" w:fill="FFFFFF"/>
+              </w:rPr>
+            </w:pPr>
+            <w:r>
+              <w:rPr>
+                <w:rFonts w:ascii="Times New Roman" w:hAnsi="Times New Roman" w:cs="Times New Roman"/>
+                <w:color w:val="222222"/>
+                <w:sz w:val="28"/>
+                <w:szCs w:val="28"/>
+                <w:shd w:val="clear" w:color="auto" w:fill="FFFFFF"/>
+              </w:rPr>
+              <w:t>Khattak, B., Shafi, I., Khan, A., Flores, E., Lara, R., Samad, M., &amp; Ashraf, I. (2023). A Systematic Survey of AI Models in Financial Market Forecasting for Profitability Analysis. </w:t>
+            </w:r>
+            <w:r>
+              <w:rPr>
+                <w:rFonts w:ascii="Times New Roman" w:hAnsi="Times New Roman" w:cs="Times New Roman"/>
+                <w:i/>
+                <w:iCs/>
+                <w:color w:val="222222"/>
+                <w:sz w:val="28"/>
+                <w:szCs w:val="28"/>
+                <w:shd w:val="clear" w:color="auto" w:fill="FFFFFF"/>
+              </w:rPr>
+              <w:t>IEEE Access</w:t>
+            </w:r>
+            <w:r>
+              <w:rPr>
+                <w:rFonts w:ascii="Times New Roman" w:hAnsi="Times New Roman" w:cs="Times New Roman"/>
+                <w:color w:val="222222"/>
+                <w:sz w:val="28"/>
+                <w:szCs w:val="28"/>
+                <w:shd w:val="clear" w:color="auto" w:fill="FFFFFF"/>
+              </w:rPr>
+              <w:t>, 11, 125359-125380. https://doi.org/10.1109/ACCESS.2023.3330156.</w:t>
+            </w:r>
+          </w:p>
+        </w:tc>
+      </w:tr>
+      <w:tr>
+        <w:tc>
+          <w:tcPr>
+            <w:tcW w:w="704" w:type="dxa"/>
+          </w:tcPr>
+          <w:p>
+            <w:pPr>
+              <w:rPr>
+                <w:rFonts w:ascii="Times New Roman" w:hAnsi="Times New Roman" w:cs="Times New Roman"/>
+                <w:sz w:val="28"/>
+                <w:szCs w:val="28"/>
+              </w:rPr>
+            </w:pPr>
+          </w:p>
+        </w:tc>
+        <w:tc>
+          <w:tcPr>
+            <w:tcW w:w="9752" w:type="dxa"/>
+          </w:tcPr>
+          <w:p>
+            <w:pPr>
+              <w:rPr>
+                <w:rFonts w:ascii="Times New Roman" w:hAnsi="Times New Roman" w:cs="Times New Roman"/>
+                <w:color w:val="222222"/>
+                <w:sz w:val="28"/>
+                <w:szCs w:val="28"/>
+                <w:shd w:val="clear" w:color="auto" w:fill="FFFFFF"/>
+              </w:rPr>
+            </w:pPr>
+          </w:p>
+        </w:tc>
+      </w:tr>
+    </w:tbl>
+    <w:p>
+      <w:pPr>
+        <w:rPr>
+          <w:rFonts w:ascii="Times New Roman" w:hAnsi="Times New Roman" w:cs="Times New Roman"/>
+          <w:sz w:val="28"/>
+          <w:szCs w:val="28"/>
+        </w:rPr>
+      </w:pPr>
     </w:p>
     <w:p>
       <w:pPr>
@@ -9404,6 +11641,17 @@
       </w:tblBorders>
     </w:tblPr>
   </w:style>
+  <w:style w:type="character" w:styleId="Hyperlink">
+    <w:name w:val="Hyperlink"/>
+    <w:basedOn w:val="DefaultParagraphFont"/>
+    <w:uiPriority w:val="99"/>
+    <w:unhideWhenUsed/>
+    <w:rsid w:val="00AA164C"/>
+    <w:rPr>
+      <w:color w:val="467886" w:themeColor="hyperlink"/>
+      <w:u w:val="single"/>
+    </w:rPr>
+  </w:style>
 </w:styles>
 </file>
 
